--- a/QVideo_help.docx
+++ b/QVideo_help.docx
@@ -3,14 +3,227 @@
 <w:document xmlns:wpc="http://schemas.microsoft.com/office/word/2010/wordprocessingCanvas" xmlns:mc="http://schemas.openxmlformats.org/markup-compatibility/2006" xmlns:o="urn:schemas-microsoft-com:office:office" xmlns:r="http://schemas.openxmlformats.org/officeDocument/2006/relationships" xmlns:m="http://schemas.openxmlformats.org/officeDocument/2006/math" xmlns:v="urn:schemas-microsoft-com:vml" xmlns:wp14="http://schemas.microsoft.com/office/word/2010/wordprocessingDrawing" xmlns:wp="http://schemas.openxmlformats.org/drawingml/2006/wordprocessingDrawing" xmlns:w10="urn:schemas-microsoft-com:office:word" xmlns:w="http://schemas.openxmlformats.org/wordprocessingml/2006/main" xmlns:w14="http://schemas.microsoft.com/office/word/2010/wordml" xmlns:w15="http://schemas.microsoft.com/office/word/2012/wordml" xmlns:wpg="http://schemas.microsoft.com/office/word/2010/wordprocessingGroup" xmlns:wpi="http://schemas.microsoft.com/office/word/2010/wordprocessingInk" xmlns:wne="http://schemas.microsoft.com/office/word/2006/wordml" xmlns:wps="http://schemas.microsoft.com/office/word/2010/wordprocessingShape" mc:Ignorable="w14 w15 wp14">
   <w:body>
     <w:p>
+      <w:pPr>
+        <w:pStyle w:val="1"/>
+        <w:jc w:val="center"/>
+      </w:pPr>
+      <w:r>
+        <w:t>QVideo</w:t>
+      </w:r>
+      <w:r>
+        <w:t>使用帮助</w:t>
+      </w:r>
+    </w:p>
+    <w:p/>
+    <w:p>
+      <w:pPr>
+        <w:pStyle w:val="2"/>
+      </w:pPr>
+      <w:r>
+        <w:t>如何播放</w:t>
+      </w:r>
+      <w:r>
+        <w:rPr>
+          <w:rFonts w:hint="eastAsia"/>
+        </w:rPr>
+        <w:t>VIP</w:t>
+      </w:r>
+      <w:r>
+        <w:rPr>
+          <w:rFonts w:hint="eastAsia"/>
+        </w:rPr>
+        <w:t>视频？支持哪些视频网站？</w:t>
+      </w:r>
+    </w:p>
+    <w:p>
+      <w:pPr>
+        <w:pStyle w:val="2"/>
+      </w:pPr>
+      <w:r>
+        <w:t>首页</w:t>
+      </w:r>
+      <w:r>
+        <w:t>“</w:t>
+      </w:r>
+      <w:r>
+        <w:t>搜</w:t>
+      </w:r>
+      <w:r>
+        <w:t>影视</w:t>
+      </w:r>
+      <w:r>
+        <w:t>”</w:t>
+      </w:r>
+      <w:r>
+        <w:t>、</w:t>
+      </w:r>
+      <w:r>
+        <w:t>“</w:t>
+      </w:r>
+      <w:r>
+        <w:t>搜百度</w:t>
+      </w:r>
+      <w:r>
+        <w:t>”</w:t>
+      </w:r>
+      <w:r>
+        <w:t>有何区别？</w:t>
+      </w:r>
+    </w:p>
+    <w:p>
+      <w:pPr>
+        <w:pStyle w:val="2"/>
+      </w:pPr>
+      <w:r>
+        <w:t>如何下载</w:t>
+      </w:r>
+      <w:r>
+        <w:rPr>
+          <w:rFonts w:hint="eastAsia"/>
+        </w:rPr>
+        <w:t>VIP</w:t>
+      </w:r>
+      <w:r>
+        <w:rPr>
+          <w:rFonts w:hint="eastAsia"/>
+        </w:rPr>
+        <w:t>视频？</w:t>
+      </w:r>
+    </w:p>
+    <w:p>
+      <w:pPr>
+        <w:pStyle w:val="2"/>
+      </w:pPr>
+      <w:r>
+        <w:t>如何投屏到电视</w:t>
+      </w:r>
+      <w:r>
+        <w:t>/</w:t>
+      </w:r>
+      <w:r>
+        <w:t>机顶盒？</w:t>
+      </w:r>
+    </w:p>
+    <w:p>
+      <w:pPr>
+        <w:pStyle w:val="2"/>
+      </w:pPr>
+      <w:r>
+        <w:t>在</w:t>
+      </w:r>
+      <w:r>
+        <w:t>ipad/ios</w:t>
+      </w:r>
+      <w:r>
+        <w:t>/</w:t>
+      </w:r>
+      <w:r>
+        <w:t>电脑</w:t>
+      </w:r>
+      <w:r>
+        <w:t>如何使用？</w:t>
+      </w:r>
+    </w:p>
+    <w:p>
+      <w:pPr>
+        <w:pStyle w:val="2"/>
+      </w:pPr>
+      <w:r>
+        <w:rPr>
+          <w:rFonts w:hint="eastAsia"/>
+        </w:rPr>
+        <w:t>追剧福利：如何把正在追的视频放在首页入口？</w:t>
+      </w:r>
+    </w:p>
+    <w:p>
+      <w:pPr>
+        <w:pStyle w:val="2"/>
+      </w:pPr>
+      <w:r>
+        <w:t>一些问题解决办法</w:t>
+      </w:r>
+      <w:r>
+        <w:t>？</w:t>
+      </w:r>
+    </w:p>
+    <w:p>
+      <w:pPr>
+        <w:rPr>
+          <w:rFonts w:hint="eastAsia"/>
+        </w:rPr>
+      </w:pPr>
+    </w:p>
+    <w:p>
+      <w:pPr>
+        <w:pStyle w:val="a3"/>
+        <w:numPr>
+          <w:ilvl w:val="0"/>
+          <w:numId w:val="1"/>
+        </w:numPr>
+        <w:ind w:firstLineChars="0"/>
+      </w:pPr>
+      <w:r>
+        <w:rPr>
+          <w:rFonts w:hint="eastAsia"/>
+        </w:rPr>
+        <w:t>如何播放</w:t>
+      </w:r>
+      <w:r>
+        <w:rPr>
+          <w:rFonts w:hint="eastAsia"/>
+        </w:rPr>
+        <w:t>VIP</w:t>
+      </w:r>
+      <w:r>
+        <w:rPr>
+          <w:rFonts w:hint="eastAsia"/>
+        </w:rPr>
+        <w:t>视频？支持哪些视频网站？</w:t>
+      </w:r>
+      <w:r>
+        <w:t>、</w:t>
+      </w:r>
+    </w:p>
+    <w:p>
+      <w:pPr>
+        <w:pStyle w:val="a3"/>
+        <w:ind w:left="360" w:firstLineChars="0" w:firstLine="0"/>
+        <w:rPr>
+          <w:rFonts w:hint="eastAsia"/>
+        </w:rPr>
+      </w:pPr>
+      <w:r>
+        <w:t>播放</w:t>
+      </w:r>
+      <w:r>
+        <w:t>VIP</w:t>
+      </w:r>
+      <w:r>
+        <w:t>视频</w:t>
+      </w:r>
+      <w:r>
+        <w:t>,</w:t>
+      </w:r>
+      <w:r>
+        <w:t>俩步直达。步骤如下：</w:t>
+      </w:r>
+    </w:p>
+    <w:p>
+      <w:pPr>
+        <w:pStyle w:val="a3"/>
+        <w:ind w:left="360" w:firstLineChars="0" w:firstLine="0"/>
+        <w:rPr>
+          <w:noProof/>
+        </w:rPr>
+      </w:pPr>
       <w:r>
         <w:rPr>
           <w:noProof/>
         </w:rPr>
         <w:drawing>
-          <wp:inline distT="0" distB="0" distL="0" distR="0" wp14:anchorId="7854A0EE" wp14:editId="0AAA219C">
-            <wp:extent cx="1838095" cy="1209524"/>
-            <wp:effectExtent l="0" t="0" r="0" b="0"/>
+          <wp:inline distT="0" distB="0" distL="0" distR="0" wp14:anchorId="5A23375E" wp14:editId="144398CC">
+            <wp:extent cx="1581150" cy="2760220"/>
+            <wp:effectExtent l="0" t="0" r="0" b="2540"/>
             <wp:docPr id="1" name="图片 1"/>
             <wp:cNvGraphicFramePr>
               <a:graphicFrameLocks xmlns:a="http://schemas.openxmlformats.org/drawingml/2006/main" noChangeAspect="1"/>
@@ -23,7 +236,7 @@
                     <pic:cNvPicPr/>
                   </pic:nvPicPr>
                   <pic:blipFill>
-                    <a:blip r:embed="rId4"/>
+                    <a:blip r:embed="rId5"/>
                     <a:stretch>
                       <a:fillRect/>
                     </a:stretch>
@@ -31,7 +244,7 @@
                   <pic:spPr>
                     <a:xfrm>
                       <a:off x="0" y="0"/>
-                      <a:ext cx="1838095" cy="1209524"/>
+                      <a:ext cx="1594263" cy="2783112"/>
                     </a:xfrm>
                     <a:prstGeom prst="rect">
                       <a:avLst/>
@@ -43,8 +256,1870 @@
           </wp:inline>
         </w:drawing>
       </w:r>
+      <w:r>
+        <w:rPr>
+          <w:noProof/>
+        </w:rPr>
+        <w:t xml:space="preserve"> </w:t>
+      </w:r>
+      <w:r>
+        <w:rPr>
+          <w:noProof/>
+        </w:rPr>
+        <w:drawing>
+          <wp:inline distT="0" distB="0" distL="0" distR="0" wp14:anchorId="16567ADC" wp14:editId="2ADBFA6B">
+            <wp:extent cx="1552575" cy="2745210"/>
+            <wp:effectExtent l="0" t="0" r="0" b="0"/>
+            <wp:docPr id="2" name="图片 2"/>
+            <wp:cNvGraphicFramePr>
+              <a:graphicFrameLocks xmlns:a="http://schemas.openxmlformats.org/drawingml/2006/main" noChangeAspect="1"/>
+            </wp:cNvGraphicFramePr>
+            <a:graphic xmlns:a="http://schemas.openxmlformats.org/drawingml/2006/main">
+              <a:graphicData uri="http://schemas.openxmlformats.org/drawingml/2006/picture">
+                <pic:pic xmlns:pic="http://schemas.openxmlformats.org/drawingml/2006/picture">
+                  <pic:nvPicPr>
+                    <pic:cNvPr id="1" name=""/>
+                    <pic:cNvPicPr/>
+                  </pic:nvPicPr>
+                  <pic:blipFill>
+                    <a:blip r:embed="rId6"/>
+                    <a:stretch>
+                      <a:fillRect/>
+                    </a:stretch>
+                  </pic:blipFill>
+                  <pic:spPr>
+                    <a:xfrm>
+                      <a:off x="0" y="0"/>
+                      <a:ext cx="1562435" cy="2762644"/>
+                    </a:xfrm>
+                    <a:prstGeom prst="rect">
+                      <a:avLst/>
+                    </a:prstGeom>
+                  </pic:spPr>
+                </pic:pic>
+              </a:graphicData>
+            </a:graphic>
+          </wp:inline>
+        </w:drawing>
+      </w:r>
+    </w:p>
+    <w:p>
+      <w:pPr>
+        <w:pStyle w:val="a3"/>
+        <w:ind w:left="360" w:firstLineChars="0" w:firstLine="0"/>
+        <w:rPr>
+          <w:noProof/>
+        </w:rPr>
+      </w:pPr>
+    </w:p>
+    <w:p>
+      <w:pPr>
+        <w:pStyle w:val="a3"/>
+        <w:ind w:left="360" w:firstLineChars="0" w:firstLine="0"/>
+        <w:rPr>
+          <w:noProof/>
+        </w:rPr>
+      </w:pPr>
+      <w:r>
+        <w:rPr>
+          <w:noProof/>
+        </w:rPr>
+        <w:lastRenderedPageBreak/>
+        <w:t>需注意：打开视频网站会提示下载</w:t>
+      </w:r>
+      <w:r>
+        <w:rPr>
+          <w:rFonts w:hint="eastAsia"/>
+          <w:noProof/>
+        </w:rPr>
+        <w:t>xxx</w:t>
+      </w:r>
+      <w:r>
+        <w:rPr>
+          <w:noProof/>
+        </w:rPr>
+        <w:t xml:space="preserve"> APP,</w:t>
+      </w:r>
+      <w:r>
+        <w:rPr>
+          <w:noProof/>
+        </w:rPr>
+        <w:t>点击跳过。网页上的任何提示跟本程序无关，只需要按照步骤操作即可播放。</w:t>
+      </w:r>
+    </w:p>
+    <w:p>
+      <w:pPr>
+        <w:pStyle w:val="a3"/>
+        <w:ind w:left="360" w:firstLineChars="0" w:firstLine="0"/>
+        <w:rPr>
+          <w:noProof/>
+        </w:rPr>
+      </w:pPr>
+    </w:p>
+    <w:p>
+      <w:pPr>
+        <w:pStyle w:val="a3"/>
+        <w:numPr>
+          <w:ilvl w:val="0"/>
+          <w:numId w:val="1"/>
+        </w:numPr>
+        <w:ind w:firstLineChars="0"/>
+        <w:rPr>
+          <w:noProof/>
+        </w:rPr>
+      </w:pPr>
+      <w:r>
+        <w:rPr>
+          <w:rFonts w:hint="eastAsia"/>
+          <w:noProof/>
+        </w:rPr>
+        <w:t>首页“搜影视”、“搜百度”有何区别？</w:t>
+      </w:r>
+    </w:p>
+    <w:p>
+      <w:pPr>
+        <w:pStyle w:val="a3"/>
+        <w:ind w:left="360" w:firstLineChars="0" w:firstLine="0"/>
+        <w:rPr>
+          <w:noProof/>
+        </w:rPr>
+      </w:pPr>
+      <w:r>
+        <w:rPr>
+          <w:noProof/>
+        </w:rPr>
+        <w:t>“</w:t>
+      </w:r>
+      <w:r>
+        <w:rPr>
+          <w:noProof/>
+        </w:rPr>
+        <w:t>搜影视</w:t>
+      </w:r>
+      <w:r>
+        <w:rPr>
+          <w:noProof/>
+        </w:rPr>
+        <w:t xml:space="preserve">” </w:t>
+      </w:r>
+      <w:r>
+        <w:rPr>
+          <w:noProof/>
+        </w:rPr>
+        <w:t>即大家常见的</w:t>
+      </w:r>
+      <w:r>
+        <w:rPr>
+          <w:rFonts w:hint="eastAsia"/>
+          <w:noProof/>
+        </w:rPr>
+        <w:t>BT</w:t>
+      </w:r>
+      <w:r>
+        <w:rPr>
+          <w:rFonts w:hint="eastAsia"/>
+          <w:noProof/>
+        </w:rPr>
+        <w:t>网站聚合，可以搜索</w:t>
+      </w:r>
+      <w:r>
+        <w:rPr>
+          <w:noProof/>
+        </w:rPr>
+        <w:t>更多视频网站没有上映的视频。</w:t>
+      </w:r>
+    </w:p>
+    <w:p>
+      <w:pPr>
+        <w:pStyle w:val="a3"/>
+        <w:ind w:left="360" w:firstLineChars="0" w:firstLine="0"/>
+        <w:rPr>
+          <w:noProof/>
+        </w:rPr>
+      </w:pPr>
+      <w:r>
+        <w:rPr>
+          <w:noProof/>
+        </w:rPr>
+        <w:drawing>
+          <wp:inline distT="0" distB="0" distL="0" distR="0" wp14:anchorId="02F42F16" wp14:editId="4CC8B1AB">
+            <wp:extent cx="1485900" cy="2516612"/>
+            <wp:effectExtent l="0" t="0" r="0" b="0"/>
+            <wp:docPr id="4" name="图片 4"/>
+            <wp:cNvGraphicFramePr>
+              <a:graphicFrameLocks xmlns:a="http://schemas.openxmlformats.org/drawingml/2006/main" noChangeAspect="1"/>
+            </wp:cNvGraphicFramePr>
+            <a:graphic xmlns:a="http://schemas.openxmlformats.org/drawingml/2006/main">
+              <a:graphicData uri="http://schemas.openxmlformats.org/drawingml/2006/picture">
+                <pic:pic xmlns:pic="http://schemas.openxmlformats.org/drawingml/2006/picture">
+                  <pic:nvPicPr>
+                    <pic:cNvPr id="1" name=""/>
+                    <pic:cNvPicPr/>
+                  </pic:nvPicPr>
+                  <pic:blipFill>
+                    <a:blip r:embed="rId7"/>
+                    <a:stretch>
+                      <a:fillRect/>
+                    </a:stretch>
+                  </pic:blipFill>
+                  <pic:spPr>
+                    <a:xfrm>
+                      <a:off x="0" y="0"/>
+                      <a:ext cx="1499368" cy="2539422"/>
+                    </a:xfrm>
+                    <a:prstGeom prst="rect">
+                      <a:avLst/>
+                    </a:prstGeom>
+                  </pic:spPr>
+                </pic:pic>
+              </a:graphicData>
+            </a:graphic>
+          </wp:inline>
+        </w:drawing>
+      </w:r>
+    </w:p>
+    <w:p>
+      <w:pPr>
+        <w:pStyle w:val="a3"/>
+        <w:ind w:left="360" w:firstLineChars="0" w:firstLine="0"/>
+        <w:rPr>
+          <w:noProof/>
+        </w:rPr>
+      </w:pPr>
+    </w:p>
+    <w:p>
+      <w:pPr>
+        <w:pStyle w:val="a3"/>
+        <w:ind w:left="360" w:firstLineChars="0" w:firstLine="0"/>
+        <w:rPr>
+          <w:noProof/>
+        </w:rPr>
+      </w:pPr>
+      <w:r>
+        <w:rPr>
+          <w:noProof/>
+        </w:rPr>
+        <w:t>“</w:t>
+      </w:r>
+      <w:r>
+        <w:rPr>
+          <w:noProof/>
+        </w:rPr>
+        <w:t>搜百度</w:t>
+      </w:r>
+      <w:r>
+        <w:rPr>
+          <w:noProof/>
+        </w:rPr>
+        <w:t xml:space="preserve">“ </w:t>
+      </w:r>
+      <w:r>
+        <w:rPr>
+          <w:noProof/>
+        </w:rPr>
+        <w:t>即百度搜索，如</w:t>
+      </w:r>
+      <w:r>
+        <w:rPr>
+          <w:noProof/>
+        </w:rPr>
+        <w:t>”</w:t>
+      </w:r>
+      <w:r>
+        <w:rPr>
+          <w:noProof/>
+        </w:rPr>
+        <w:t>河神</w:t>
+      </w:r>
+      <w:r>
+        <w:rPr>
+          <w:rFonts w:hint="eastAsia"/>
+          <w:noProof/>
+        </w:rPr>
+        <w:t xml:space="preserve"> </w:t>
+      </w:r>
+      <w:r>
+        <w:rPr>
+          <w:rFonts w:hint="eastAsia"/>
+          <w:noProof/>
+        </w:rPr>
+        <w:t>爱奇艺</w:t>
+      </w:r>
+      <w:r>
+        <w:rPr>
+          <w:noProof/>
+        </w:rPr>
+        <w:t>”</w:t>
+      </w:r>
+      <w:r>
+        <w:rPr>
+          <w:noProof/>
+        </w:rPr>
+        <w:t>、</w:t>
+      </w:r>
+      <w:r>
+        <w:rPr>
+          <w:noProof/>
+        </w:rPr>
+        <w:t>“</w:t>
+      </w:r>
+      <w:r>
+        <w:rPr>
+          <w:noProof/>
+        </w:rPr>
+        <w:t>金刚骷髅岛</w:t>
+      </w:r>
+      <w:r>
+        <w:rPr>
+          <w:rFonts w:hint="eastAsia"/>
+          <w:noProof/>
+        </w:rPr>
+        <w:t xml:space="preserve"> </w:t>
+      </w:r>
+      <w:r>
+        <w:rPr>
+          <w:rFonts w:hint="eastAsia"/>
+          <w:noProof/>
+        </w:rPr>
+        <w:t>腾讯视频</w:t>
+      </w:r>
+      <w:r>
+        <w:rPr>
+          <w:noProof/>
+        </w:rPr>
+        <w:t xml:space="preserve">” </w:t>
+      </w:r>
+      <w:r>
+        <w:rPr>
+          <w:noProof/>
+        </w:rPr>
+        <w:t>。可以快速得到视频入口</w:t>
+      </w:r>
+    </w:p>
+    <w:p>
+      <w:pPr>
+        <w:pStyle w:val="a3"/>
+        <w:ind w:left="360" w:firstLineChars="0" w:firstLine="0"/>
+        <w:rPr>
+          <w:noProof/>
+        </w:rPr>
+      </w:pPr>
+      <w:r>
+        <w:rPr>
+          <w:noProof/>
+        </w:rPr>
+        <w:drawing>
+          <wp:inline distT="0" distB="0" distL="0" distR="0" wp14:anchorId="7A53AFED" wp14:editId="033FAED3">
+            <wp:extent cx="1522452" cy="2695575"/>
+            <wp:effectExtent l="0" t="0" r="1905" b="0"/>
+            <wp:docPr id="10" name="图片 10"/>
+            <wp:cNvGraphicFramePr>
+              <a:graphicFrameLocks xmlns:a="http://schemas.openxmlformats.org/drawingml/2006/main" noChangeAspect="1"/>
+            </wp:cNvGraphicFramePr>
+            <a:graphic xmlns:a="http://schemas.openxmlformats.org/drawingml/2006/main">
+              <a:graphicData uri="http://schemas.openxmlformats.org/drawingml/2006/picture">
+                <pic:pic xmlns:pic="http://schemas.openxmlformats.org/drawingml/2006/picture">
+                  <pic:nvPicPr>
+                    <pic:cNvPr id="1" name=""/>
+                    <pic:cNvPicPr/>
+                  </pic:nvPicPr>
+                  <pic:blipFill>
+                    <a:blip r:embed="rId8"/>
+                    <a:stretch>
+                      <a:fillRect/>
+                    </a:stretch>
+                  </pic:blipFill>
+                  <pic:spPr>
+                    <a:xfrm>
+                      <a:off x="0" y="0"/>
+                      <a:ext cx="1530494" cy="2709814"/>
+                    </a:xfrm>
+                    <a:prstGeom prst="rect">
+                      <a:avLst/>
+                    </a:prstGeom>
+                  </pic:spPr>
+                </pic:pic>
+              </a:graphicData>
+            </a:graphic>
+          </wp:inline>
+        </w:drawing>
+      </w:r>
+    </w:p>
+    <w:p>
+      <w:pPr>
+        <w:pStyle w:val="a3"/>
+        <w:ind w:left="360" w:firstLineChars="0" w:firstLine="0"/>
+        <w:rPr>
+          <w:noProof/>
+        </w:rPr>
+      </w:pPr>
+    </w:p>
+    <w:p>
+      <w:pPr>
+        <w:pStyle w:val="a3"/>
+        <w:ind w:left="360" w:firstLineChars="0" w:firstLine="0"/>
+        <w:rPr>
+          <w:rFonts w:hint="eastAsia"/>
+          <w:noProof/>
+        </w:rPr>
+      </w:pPr>
+    </w:p>
+    <w:p>
+      <w:pPr>
+        <w:pStyle w:val="a3"/>
+        <w:numPr>
+          <w:ilvl w:val="0"/>
+          <w:numId w:val="1"/>
+        </w:numPr>
+        <w:ind w:firstLineChars="0"/>
+        <w:rPr>
+          <w:noProof/>
+        </w:rPr>
+      </w:pPr>
+      <w:r>
+        <w:rPr>
+          <w:rFonts w:hint="eastAsia"/>
+          <w:noProof/>
+        </w:rPr>
+        <w:t>如何下载</w:t>
+      </w:r>
+      <w:r>
+        <w:rPr>
+          <w:rFonts w:hint="eastAsia"/>
+          <w:noProof/>
+        </w:rPr>
+        <w:t>VIP</w:t>
+      </w:r>
+      <w:r>
+        <w:rPr>
+          <w:rFonts w:hint="eastAsia"/>
+          <w:noProof/>
+        </w:rPr>
+        <w:t>视频？</w:t>
+      </w:r>
+    </w:p>
+    <w:p>
+      <w:pPr>
+        <w:pStyle w:val="a3"/>
+        <w:ind w:left="360" w:firstLineChars="0" w:firstLine="0"/>
+        <w:rPr>
+          <w:noProof/>
+        </w:rPr>
+      </w:pPr>
+      <w:r>
+        <w:rPr>
+          <w:noProof/>
+        </w:rPr>
+        <w:t>下载功能需要安装</w:t>
+      </w:r>
+      <w:r>
+        <w:rPr>
+          <w:rFonts w:hint="eastAsia"/>
+          <w:noProof/>
+        </w:rPr>
+        <w:t>QQ</w:t>
+      </w:r>
+      <w:r>
+        <w:rPr>
+          <w:rFonts w:hint="eastAsia"/>
+          <w:noProof/>
+        </w:rPr>
+        <w:t>浏览器辅助，下载后无需打开</w:t>
+      </w:r>
+      <w:r>
+        <w:rPr>
+          <w:rFonts w:hint="eastAsia"/>
+          <w:noProof/>
+        </w:rPr>
+        <w:t>QQ</w:t>
+      </w:r>
+      <w:r>
+        <w:rPr>
+          <w:rFonts w:hint="eastAsia"/>
+          <w:noProof/>
+        </w:rPr>
+        <w:t>浏览器。也无需将</w:t>
+      </w:r>
+      <w:r>
+        <w:rPr>
+          <w:rFonts w:hint="eastAsia"/>
+          <w:noProof/>
+        </w:rPr>
+        <w:t>QQ</w:t>
+      </w:r>
+      <w:r>
+        <w:rPr>
+          <w:rFonts w:hint="eastAsia"/>
+          <w:noProof/>
+        </w:rPr>
+        <w:t>浏览器放后台。</w:t>
+      </w:r>
+    </w:p>
+    <w:p>
+      <w:pPr>
+        <w:pStyle w:val="a3"/>
+        <w:ind w:left="360" w:firstLineChars="0" w:firstLine="0"/>
+        <w:rPr>
+          <w:noProof/>
+        </w:rPr>
+      </w:pPr>
+      <w:r>
+        <w:rPr>
+          <w:rFonts w:hint="eastAsia"/>
+          <w:noProof/>
+        </w:rPr>
+        <w:t>播放视图，点击缓存</w:t>
+      </w:r>
+      <w:r>
+        <w:rPr>
+          <w:rFonts w:hint="eastAsia"/>
+          <w:noProof/>
+        </w:rPr>
+        <w:t>自动调用</w:t>
+      </w:r>
+      <w:r>
+        <w:rPr>
+          <w:rFonts w:hint="eastAsia"/>
+          <w:noProof/>
+        </w:rPr>
+        <w:t>QQ</w:t>
+      </w:r>
+      <w:r>
+        <w:rPr>
+          <w:rFonts w:hint="eastAsia"/>
+          <w:noProof/>
+        </w:rPr>
+        <w:t>浏览器进行下载</w:t>
+      </w:r>
+      <w:r>
+        <w:rPr>
+          <w:rFonts w:hint="eastAsia"/>
+          <w:noProof/>
+        </w:rPr>
+        <w:t>(</w:t>
+      </w:r>
+      <w:r>
+        <w:rPr>
+          <w:rFonts w:hint="eastAsia"/>
+          <w:noProof/>
+        </w:rPr>
+        <w:t>部分视频需等待</w:t>
+      </w:r>
+      <w:r>
+        <w:rPr>
+          <w:rFonts w:hint="eastAsia"/>
+          <w:noProof/>
+        </w:rPr>
+        <w:t>10</w:t>
+      </w:r>
+      <w:r>
+        <w:rPr>
+          <w:noProof/>
+        </w:rPr>
+        <w:t>S</w:t>
+      </w:r>
+      <w:r>
+        <w:rPr>
+          <w:noProof/>
+        </w:rPr>
+        <w:t>才会出现缓存按钮</w:t>
+      </w:r>
+      <w:r>
+        <w:rPr>
+          <w:rFonts w:hint="eastAsia"/>
+          <w:noProof/>
+        </w:rPr>
+        <w:t>)</w:t>
+      </w:r>
+      <w:r>
+        <w:rPr>
+          <w:rFonts w:hint="eastAsia"/>
+          <w:noProof/>
+        </w:rPr>
+        <w:t>：</w:t>
+      </w:r>
+    </w:p>
+    <w:p>
+      <w:pPr>
+        <w:pStyle w:val="a3"/>
+        <w:ind w:left="360" w:firstLineChars="0" w:firstLine="0"/>
+        <w:rPr>
+          <w:noProof/>
+        </w:rPr>
+      </w:pPr>
+      <w:r>
+        <w:rPr>
+          <w:noProof/>
+        </w:rPr>
+        <w:lastRenderedPageBreak/>
+        <w:drawing>
+          <wp:inline distT="0" distB="0" distL="0" distR="0" wp14:anchorId="2602B73C" wp14:editId="388F5114">
+            <wp:extent cx="5274310" cy="2938780"/>
+            <wp:effectExtent l="0" t="0" r="2540" b="0"/>
+            <wp:docPr id="3" name="图片 3"/>
+            <wp:cNvGraphicFramePr>
+              <a:graphicFrameLocks xmlns:a="http://schemas.openxmlformats.org/drawingml/2006/main" noChangeAspect="1"/>
+            </wp:cNvGraphicFramePr>
+            <a:graphic xmlns:a="http://schemas.openxmlformats.org/drawingml/2006/main">
+              <a:graphicData uri="http://schemas.openxmlformats.org/drawingml/2006/picture">
+                <pic:pic xmlns:pic="http://schemas.openxmlformats.org/drawingml/2006/picture">
+                  <pic:nvPicPr>
+                    <pic:cNvPr id="1" name=""/>
+                    <pic:cNvPicPr/>
+                  </pic:nvPicPr>
+                  <pic:blipFill>
+                    <a:blip r:embed="rId9"/>
+                    <a:stretch>
+                      <a:fillRect/>
+                    </a:stretch>
+                  </pic:blipFill>
+                  <pic:spPr>
+                    <a:xfrm>
+                      <a:off x="0" y="0"/>
+                      <a:ext cx="5274310" cy="2938780"/>
+                    </a:xfrm>
+                    <a:prstGeom prst="rect">
+                      <a:avLst/>
+                    </a:prstGeom>
+                  </pic:spPr>
+                </pic:pic>
+              </a:graphicData>
+            </a:graphic>
+          </wp:inline>
+        </w:drawing>
+      </w:r>
+    </w:p>
+    <w:p>
+      <w:pPr>
+        <w:pStyle w:val="a3"/>
+        <w:ind w:left="360" w:firstLineChars="0" w:firstLine="0"/>
+        <w:rPr>
+          <w:noProof/>
+        </w:rPr>
+      </w:pPr>
+    </w:p>
+    <w:p>
+      <w:pPr>
+        <w:pStyle w:val="a3"/>
+        <w:numPr>
+          <w:ilvl w:val="0"/>
+          <w:numId w:val="1"/>
+        </w:numPr>
+        <w:ind w:firstLineChars="0"/>
+        <w:rPr>
+          <w:noProof/>
+        </w:rPr>
+      </w:pPr>
+      <w:r>
+        <w:rPr>
+          <w:rFonts w:hint="eastAsia"/>
+          <w:noProof/>
+        </w:rPr>
+        <w:t>如何投屏到电视</w:t>
+      </w:r>
+      <w:r>
+        <w:rPr>
+          <w:rFonts w:hint="eastAsia"/>
+          <w:noProof/>
+        </w:rPr>
+        <w:t>/</w:t>
+      </w:r>
+      <w:r>
+        <w:rPr>
+          <w:rFonts w:hint="eastAsia"/>
+          <w:noProof/>
+        </w:rPr>
+        <w:t>机顶盒？</w:t>
+      </w:r>
+    </w:p>
+    <w:p>
+      <w:pPr>
+        <w:pStyle w:val="a3"/>
+        <w:ind w:left="360" w:firstLineChars="0" w:firstLine="0"/>
+        <w:rPr>
+          <w:rFonts w:hint="eastAsia"/>
+          <w:noProof/>
+        </w:rPr>
+      </w:pPr>
+      <w:r>
+        <w:rPr>
+          <w:noProof/>
+        </w:rPr>
+        <w:t>临时解决方案，后续增加投屏功能。</w:t>
+      </w:r>
+    </w:p>
+    <w:p>
+      <w:pPr>
+        <w:pStyle w:val="a3"/>
+        <w:ind w:left="360" w:firstLineChars="0" w:firstLine="0"/>
+        <w:rPr>
+          <w:noProof/>
+        </w:rPr>
+      </w:pPr>
+      <w:r>
+        <w:rPr>
+          <w:noProof/>
+        </w:rPr>
+        <w:t>前置条件：手机、电视</w:t>
+      </w:r>
+      <w:r>
+        <w:rPr>
+          <w:noProof/>
+        </w:rPr>
+        <w:t>/</w:t>
+      </w:r>
+      <w:r>
+        <w:rPr>
+          <w:noProof/>
+        </w:rPr>
+        <w:t>机顶盒需在同一网络下。</w:t>
+      </w:r>
+    </w:p>
+    <w:p>
+      <w:pPr>
+        <w:pStyle w:val="a3"/>
+        <w:ind w:left="360" w:firstLineChars="0" w:firstLine="0"/>
+        <w:rPr>
+          <w:noProof/>
+        </w:rPr>
+      </w:pPr>
+      <w:r>
+        <w:rPr>
+          <w:noProof/>
+        </w:rPr>
+        <w:t>前置步骤：</w:t>
+      </w:r>
+      <w:r>
+        <w:rPr>
+          <w:rFonts w:hint="eastAsia"/>
+          <w:noProof/>
+        </w:rPr>
+        <w:t xml:space="preserve"> </w:t>
+      </w:r>
+      <w:r>
+        <w:rPr>
+          <w:rFonts w:hint="eastAsia"/>
+          <w:noProof/>
+        </w:rPr>
+        <w:t>步骤</w:t>
+      </w:r>
+      <w:r>
+        <w:rPr>
+          <w:rFonts w:hint="eastAsia"/>
+          <w:noProof/>
+        </w:rPr>
+        <w:t>3</w:t>
+      </w:r>
+      <w:r>
+        <w:rPr>
+          <w:noProof/>
+        </w:rPr>
+        <w:t xml:space="preserve"> </w:t>
+      </w:r>
+      <w:r>
+        <w:rPr>
+          <w:noProof/>
+        </w:rPr>
+        <w:t>下载视频操作</w:t>
+      </w:r>
+    </w:p>
+    <w:p>
+      <w:pPr>
+        <w:pStyle w:val="a3"/>
+        <w:ind w:left="360" w:firstLineChars="0" w:firstLine="0"/>
+        <w:rPr>
+          <w:noProof/>
+        </w:rPr>
+      </w:pPr>
+      <w:r>
+        <w:rPr>
+          <w:noProof/>
+        </w:rPr>
+        <w:t>（</w:t>
+      </w:r>
+      <w:r>
+        <w:rPr>
+          <w:noProof/>
+        </w:rPr>
+        <w:t>1</w:t>
+      </w:r>
+      <w:r>
+        <w:rPr>
+          <w:noProof/>
+        </w:rPr>
+        <w:t>）</w:t>
+      </w:r>
+      <w:r>
+        <w:rPr>
+          <w:noProof/>
+        </w:rPr>
+        <w:t>视频下载等待几秒，出现播放按钮</w:t>
+      </w:r>
+      <w:r>
+        <w:rPr>
+          <w:rFonts w:hint="eastAsia"/>
+          <w:noProof/>
+        </w:rPr>
+        <w:t xml:space="preserve"> </w:t>
+      </w:r>
+      <w:r>
+        <w:rPr>
+          <w:rFonts w:hint="eastAsia"/>
+          <w:noProof/>
+        </w:rPr>
+        <w:t>如图：</w:t>
+      </w:r>
+    </w:p>
+    <w:p>
+      <w:pPr>
+        <w:pStyle w:val="a3"/>
+        <w:ind w:left="360" w:firstLineChars="0" w:firstLine="0"/>
+        <w:rPr>
+          <w:noProof/>
+        </w:rPr>
+      </w:pPr>
+      <w:r>
+        <w:rPr>
+          <w:noProof/>
+        </w:rPr>
+        <w:drawing>
+          <wp:inline distT="0" distB="0" distL="0" distR="0" wp14:anchorId="352BBDA2" wp14:editId="068C6541">
+            <wp:extent cx="1609725" cy="2828242"/>
+            <wp:effectExtent l="0" t="0" r="0" b="0"/>
+            <wp:docPr id="5" name="图片 5"/>
+            <wp:cNvGraphicFramePr>
+              <a:graphicFrameLocks xmlns:a="http://schemas.openxmlformats.org/drawingml/2006/main" noChangeAspect="1"/>
+            </wp:cNvGraphicFramePr>
+            <a:graphic xmlns:a="http://schemas.openxmlformats.org/drawingml/2006/main">
+              <a:graphicData uri="http://schemas.openxmlformats.org/drawingml/2006/picture">
+                <pic:pic xmlns:pic="http://schemas.openxmlformats.org/drawingml/2006/picture">
+                  <pic:nvPicPr>
+                    <pic:cNvPr id="1" name=""/>
+                    <pic:cNvPicPr/>
+                  </pic:nvPicPr>
+                  <pic:blipFill>
+                    <a:blip r:embed="rId10"/>
+                    <a:stretch>
+                      <a:fillRect/>
+                    </a:stretch>
+                  </pic:blipFill>
+                  <pic:spPr>
+                    <a:xfrm>
+                      <a:off x="0" y="0"/>
+                      <a:ext cx="1619990" cy="2846278"/>
+                    </a:xfrm>
+                    <a:prstGeom prst="rect">
+                      <a:avLst/>
+                    </a:prstGeom>
+                  </pic:spPr>
+                </pic:pic>
+              </a:graphicData>
+            </a:graphic>
+          </wp:inline>
+        </w:drawing>
+      </w:r>
+      <w:r>
+        <w:rPr>
+          <w:noProof/>
+        </w:rPr>
+        <w:t xml:space="preserve"> </w:t>
+      </w:r>
+    </w:p>
+    <w:p>
+      <w:pPr>
+        <w:pStyle w:val="a3"/>
+        <w:ind w:left="360" w:firstLineChars="0" w:firstLine="0"/>
+        <w:rPr>
+          <w:noProof/>
+        </w:rPr>
+      </w:pPr>
+    </w:p>
+    <w:p>
+      <w:pPr>
+        <w:pStyle w:val="a3"/>
+        <w:ind w:left="360" w:firstLineChars="0" w:firstLine="0"/>
+        <w:rPr>
+          <w:rFonts w:hint="eastAsia"/>
+          <w:noProof/>
+        </w:rPr>
+      </w:pPr>
+      <w:r>
+        <w:rPr>
+          <w:noProof/>
+        </w:rPr>
+        <w:t>（</w:t>
+      </w:r>
+      <w:r>
+        <w:rPr>
+          <w:noProof/>
+        </w:rPr>
+        <w:t>2</w:t>
+      </w:r>
+      <w:r>
+        <w:rPr>
+          <w:noProof/>
+        </w:rPr>
+        <w:t>）点击播放，发送到电视</w:t>
+      </w:r>
+      <w:r>
+        <w:rPr>
+          <w:noProof/>
+        </w:rPr>
+        <w:t xml:space="preserve"> </w:t>
+      </w:r>
+      <w:r>
+        <w:rPr>
+          <w:noProof/>
+        </w:rPr>
+        <w:t>如图：</w:t>
+      </w:r>
+    </w:p>
+    <w:p>
+      <w:pPr>
+        <w:pStyle w:val="a3"/>
+        <w:ind w:left="360" w:firstLineChars="0" w:firstLine="0"/>
+        <w:rPr>
+          <w:noProof/>
+        </w:rPr>
+      </w:pPr>
+      <w:r>
+        <w:rPr>
+          <w:noProof/>
+        </w:rPr>
+        <w:lastRenderedPageBreak/>
+        <w:drawing>
+          <wp:inline distT="0" distB="0" distL="0" distR="0" wp14:anchorId="71E786BC" wp14:editId="6B08A10B">
+            <wp:extent cx="5152381" cy="2847619"/>
+            <wp:effectExtent l="0" t="0" r="0" b="0"/>
+            <wp:docPr id="6" name="图片 6"/>
+            <wp:cNvGraphicFramePr>
+              <a:graphicFrameLocks xmlns:a="http://schemas.openxmlformats.org/drawingml/2006/main" noChangeAspect="1"/>
+            </wp:cNvGraphicFramePr>
+            <a:graphic xmlns:a="http://schemas.openxmlformats.org/drawingml/2006/main">
+              <a:graphicData uri="http://schemas.openxmlformats.org/drawingml/2006/picture">
+                <pic:pic xmlns:pic="http://schemas.openxmlformats.org/drawingml/2006/picture">
+                  <pic:nvPicPr>
+                    <pic:cNvPr id="1" name=""/>
+                    <pic:cNvPicPr/>
+                  </pic:nvPicPr>
+                  <pic:blipFill>
+                    <a:blip r:embed="rId11"/>
+                    <a:stretch>
+                      <a:fillRect/>
+                    </a:stretch>
+                  </pic:blipFill>
+                  <pic:spPr>
+                    <a:xfrm>
+                      <a:off x="0" y="0"/>
+                      <a:ext cx="5152381" cy="2847619"/>
+                    </a:xfrm>
+                    <a:prstGeom prst="rect">
+                      <a:avLst/>
+                    </a:prstGeom>
+                  </pic:spPr>
+                </pic:pic>
+              </a:graphicData>
+            </a:graphic>
+          </wp:inline>
+        </w:drawing>
+      </w:r>
+    </w:p>
+    <w:p>
+      <w:pPr>
+        <w:pStyle w:val="a3"/>
+        <w:ind w:left="360" w:firstLineChars="0" w:firstLine="0"/>
+        <w:rPr>
+          <w:noProof/>
+        </w:rPr>
+      </w:pPr>
+    </w:p>
+    <w:p>
+      <w:pPr>
+        <w:pStyle w:val="a3"/>
+        <w:ind w:left="360" w:firstLineChars="0" w:firstLine="0"/>
+        <w:rPr>
+          <w:noProof/>
+        </w:rPr>
+      </w:pPr>
+      <w:r>
+        <w:rPr>
+          <w:rFonts w:hint="eastAsia"/>
+          <w:noProof/>
+        </w:rPr>
+        <w:t>如</w:t>
+      </w:r>
+      <w:r>
+        <w:rPr>
+          <w:rFonts w:hint="eastAsia"/>
+          <w:noProof/>
+        </w:rPr>
+        <w:t>QQ</w:t>
+      </w:r>
+      <w:r>
+        <w:rPr>
+          <w:rFonts w:hint="eastAsia"/>
+          <w:noProof/>
+        </w:rPr>
+        <w:t>浏览器投屏失败，可用</w:t>
+      </w:r>
+      <w:r>
+        <w:rPr>
+          <w:noProof/>
+        </w:rPr>
+        <w:t>”</w:t>
+      </w:r>
+      <w:r>
+        <w:rPr>
+          <w:rFonts w:hint="eastAsia"/>
+          <w:noProof/>
+        </w:rPr>
+        <w:t xml:space="preserve"> </w:t>
+      </w:r>
+      <w:r>
+        <w:rPr>
+          <w:rFonts w:hint="eastAsia"/>
+          <w:noProof/>
+        </w:rPr>
+        <w:t>步骤</w:t>
+      </w:r>
+      <w:r>
+        <w:rPr>
+          <w:rFonts w:hint="eastAsia"/>
+          <w:noProof/>
+        </w:rPr>
+        <w:t>5</w:t>
+      </w:r>
+      <w:r>
+        <w:rPr>
+          <w:noProof/>
+        </w:rPr>
+        <w:t>”</w:t>
+      </w:r>
+      <w:r>
+        <w:rPr>
+          <w:rFonts w:hint="eastAsia"/>
+          <w:noProof/>
+        </w:rPr>
+        <w:t>分享链接。使用迅雷进行投屏。迅雷稳定性更高。</w:t>
+      </w:r>
+    </w:p>
+    <w:p>
+      <w:pPr>
+        <w:pStyle w:val="a3"/>
+        <w:ind w:left="360" w:firstLineChars="0" w:firstLine="0"/>
+        <w:rPr>
+          <w:rFonts w:hint="eastAsia"/>
+          <w:noProof/>
+        </w:rPr>
+      </w:pPr>
       <w:bookmarkStart w:id="0" w:name="_GoBack"/>
       <w:bookmarkEnd w:id="0"/>
+    </w:p>
+    <w:p>
+      <w:pPr>
+        <w:pStyle w:val="a3"/>
+        <w:numPr>
+          <w:ilvl w:val="0"/>
+          <w:numId w:val="1"/>
+        </w:numPr>
+        <w:ind w:firstLineChars="0"/>
+        <w:rPr>
+          <w:noProof/>
+        </w:rPr>
+      </w:pPr>
+      <w:r>
+        <w:rPr>
+          <w:rFonts w:hint="eastAsia"/>
+          <w:noProof/>
+        </w:rPr>
+        <w:t>在</w:t>
+      </w:r>
+      <w:r>
+        <w:rPr>
+          <w:rFonts w:hint="eastAsia"/>
+          <w:noProof/>
+        </w:rPr>
+        <w:t>ipad/ios/</w:t>
+      </w:r>
+      <w:r>
+        <w:rPr>
+          <w:rFonts w:hint="eastAsia"/>
+          <w:noProof/>
+        </w:rPr>
+        <w:t>电脑</w:t>
+      </w:r>
+      <w:r>
+        <w:rPr>
+          <w:rFonts w:hint="eastAsia"/>
+          <w:noProof/>
+        </w:rPr>
+        <w:t>如何使用？</w:t>
+      </w:r>
+    </w:p>
+    <w:p>
+      <w:pPr>
+        <w:pStyle w:val="a3"/>
+        <w:ind w:left="360" w:firstLineChars="0" w:firstLine="0"/>
+        <w:rPr>
+          <w:noProof/>
+        </w:rPr>
+      </w:pPr>
+    </w:p>
+    <w:p>
+      <w:pPr>
+        <w:pStyle w:val="a3"/>
+        <w:ind w:left="360" w:firstLineChars="0" w:firstLine="0"/>
+        <w:rPr>
+          <w:noProof/>
+        </w:rPr>
+      </w:pPr>
+      <w:r>
+        <w:rPr>
+          <w:noProof/>
+        </w:rPr>
+        <w:t>前置条件：</w:t>
+      </w:r>
+      <w:r>
+        <w:rPr>
+          <w:noProof/>
+        </w:rPr>
+        <w:t>Android</w:t>
+      </w:r>
+      <w:r>
+        <w:rPr>
+          <w:noProof/>
+        </w:rPr>
+        <w:t>手机</w:t>
+      </w:r>
+      <w:r>
+        <w:rPr>
+          <w:rFonts w:hint="eastAsia"/>
+          <w:noProof/>
+        </w:rPr>
+        <w:t xml:space="preserve"> </w:t>
+      </w:r>
+      <w:r>
+        <w:rPr>
+          <w:rFonts w:hint="eastAsia"/>
+          <w:noProof/>
+        </w:rPr>
+        <w:t>或</w:t>
+      </w:r>
+      <w:r>
+        <w:rPr>
+          <w:rFonts w:hint="eastAsia"/>
+          <w:noProof/>
+        </w:rPr>
+        <w:t xml:space="preserve"> </w:t>
+      </w:r>
+      <w:r>
+        <w:rPr>
+          <w:rFonts w:hint="eastAsia"/>
+          <w:noProof/>
+        </w:rPr>
+        <w:t>加入</w:t>
+      </w:r>
+      <w:r>
+        <w:rPr>
+          <w:rFonts w:hint="eastAsia"/>
+          <w:noProof/>
+        </w:rPr>
+        <w:t>QQ</w:t>
+      </w:r>
+      <w:r>
+        <w:rPr>
+          <w:rFonts w:hint="eastAsia"/>
+          <w:noProof/>
+        </w:rPr>
+        <w:t>群</w:t>
+      </w:r>
+    </w:p>
+    <w:p>
+      <w:pPr>
+        <w:pStyle w:val="a3"/>
+        <w:ind w:left="360" w:firstLineChars="0" w:firstLine="0"/>
+        <w:rPr>
+          <w:noProof/>
+        </w:rPr>
+      </w:pPr>
+      <w:r>
+        <w:rPr>
+          <w:noProof/>
+        </w:rPr>
+        <w:t>前置步骤</w:t>
+      </w:r>
+      <w:r>
+        <w:rPr>
+          <w:rFonts w:hint="eastAsia"/>
+          <w:noProof/>
+        </w:rPr>
+        <w:t xml:space="preserve">: </w:t>
+      </w:r>
+      <w:r>
+        <w:rPr>
+          <w:rFonts w:hint="eastAsia"/>
+          <w:noProof/>
+        </w:rPr>
+        <w:t>步骤</w:t>
+      </w:r>
+      <w:r>
+        <w:rPr>
+          <w:rFonts w:hint="eastAsia"/>
+          <w:noProof/>
+        </w:rPr>
+        <w:t xml:space="preserve"> 3</w:t>
+      </w:r>
+      <w:r>
+        <w:rPr>
+          <w:noProof/>
+        </w:rPr>
+        <w:t xml:space="preserve"> &amp; </w:t>
+      </w:r>
+      <w:r>
+        <w:rPr>
+          <w:noProof/>
+        </w:rPr>
+        <w:t>步骤</w:t>
+      </w:r>
+      <w:r>
+        <w:rPr>
+          <w:noProof/>
+        </w:rPr>
+        <w:t>4</w:t>
+      </w:r>
+      <w:r>
+        <w:rPr>
+          <w:noProof/>
+        </w:rPr>
+        <w:t>（</w:t>
+      </w:r>
+      <w:r>
+        <w:rPr>
+          <w:noProof/>
+        </w:rPr>
+        <w:t>1</w:t>
+      </w:r>
+      <w:r>
+        <w:rPr>
+          <w:noProof/>
+        </w:rPr>
+        <w:t>）</w:t>
+      </w:r>
+    </w:p>
+    <w:p>
+      <w:pPr>
+        <w:pStyle w:val="a3"/>
+        <w:ind w:left="360" w:firstLineChars="0" w:firstLine="0"/>
+        <w:rPr>
+          <w:noProof/>
+        </w:rPr>
+      </w:pPr>
+    </w:p>
+    <w:p>
+      <w:pPr>
+        <w:pStyle w:val="a3"/>
+        <w:ind w:left="360" w:firstLineChars="0" w:firstLine="0"/>
+        <w:rPr>
+          <w:noProof/>
+        </w:rPr>
+      </w:pPr>
+      <w:r>
+        <w:rPr>
+          <w:noProof/>
+        </w:rPr>
+        <w:t>播放界面，通过各种方式分享</w:t>
+      </w:r>
+      <w:r>
+        <w:rPr>
+          <w:rFonts w:hint="eastAsia"/>
+          <w:noProof/>
+        </w:rPr>
+        <w:t>，分享内容为视频链接，无需特定软件支持。如图</w:t>
+      </w:r>
+      <w:r>
+        <w:rPr>
+          <w:noProof/>
+        </w:rPr>
+        <w:t>:</w:t>
+      </w:r>
+    </w:p>
+    <w:p>
+      <w:pPr>
+        <w:pStyle w:val="a3"/>
+        <w:ind w:left="360" w:firstLineChars="0" w:firstLine="0"/>
+        <w:rPr>
+          <w:noProof/>
+        </w:rPr>
+      </w:pPr>
+      <w:r>
+        <w:rPr>
+          <w:noProof/>
+        </w:rPr>
+        <w:drawing>
+          <wp:inline distT="0" distB="0" distL="0" distR="0" wp14:anchorId="6A740316" wp14:editId="0D3690ED">
+            <wp:extent cx="5274310" cy="2972435"/>
+            <wp:effectExtent l="0" t="0" r="2540" b="0"/>
+            <wp:docPr id="7" name="图片 7"/>
+            <wp:cNvGraphicFramePr>
+              <a:graphicFrameLocks xmlns:a="http://schemas.openxmlformats.org/drawingml/2006/main" noChangeAspect="1"/>
+            </wp:cNvGraphicFramePr>
+            <a:graphic xmlns:a="http://schemas.openxmlformats.org/drawingml/2006/main">
+              <a:graphicData uri="http://schemas.openxmlformats.org/drawingml/2006/picture">
+                <pic:pic xmlns:pic="http://schemas.openxmlformats.org/drawingml/2006/picture">
+                  <pic:nvPicPr>
+                    <pic:cNvPr id="1" name=""/>
+                    <pic:cNvPicPr/>
+                  </pic:nvPicPr>
+                  <pic:blipFill>
+                    <a:blip r:embed="rId12"/>
+                    <a:stretch>
+                      <a:fillRect/>
+                    </a:stretch>
+                  </pic:blipFill>
+                  <pic:spPr>
+                    <a:xfrm>
+                      <a:off x="0" y="0"/>
+                      <a:ext cx="5274310" cy="2972435"/>
+                    </a:xfrm>
+                    <a:prstGeom prst="rect">
+                      <a:avLst/>
+                    </a:prstGeom>
+                  </pic:spPr>
+                </pic:pic>
+              </a:graphicData>
+            </a:graphic>
+          </wp:inline>
+        </w:drawing>
+      </w:r>
+    </w:p>
+    <w:p>
+      <w:pPr>
+        <w:pStyle w:val="a3"/>
+        <w:ind w:left="360" w:firstLineChars="0" w:firstLine="0"/>
+        <w:rPr>
+          <w:noProof/>
+        </w:rPr>
+      </w:pPr>
+    </w:p>
+    <w:p>
+      <w:pPr>
+        <w:pStyle w:val="a3"/>
+        <w:numPr>
+          <w:ilvl w:val="0"/>
+          <w:numId w:val="1"/>
+        </w:numPr>
+        <w:ind w:firstLineChars="0"/>
+        <w:rPr>
+          <w:noProof/>
+        </w:rPr>
+      </w:pPr>
+      <w:r>
+        <w:rPr>
+          <w:noProof/>
+        </w:rPr>
+        <w:t>追剧福利：</w:t>
+      </w:r>
+      <w:r>
+        <w:rPr>
+          <w:noProof/>
+        </w:rPr>
+        <w:t>如何把</w:t>
+      </w:r>
+      <w:r>
+        <w:rPr>
+          <w:noProof/>
+        </w:rPr>
+        <w:t>正在追的视频</w:t>
+      </w:r>
+      <w:r>
+        <w:rPr>
+          <w:noProof/>
+        </w:rPr>
+        <w:t>放在首页入口？</w:t>
+      </w:r>
+    </w:p>
+    <w:p>
+      <w:pPr>
+        <w:pStyle w:val="a3"/>
+        <w:ind w:left="360" w:firstLineChars="0" w:firstLine="0"/>
+        <w:rPr>
+          <w:noProof/>
+        </w:rPr>
+      </w:pPr>
+    </w:p>
+    <w:p>
+      <w:pPr>
+        <w:pStyle w:val="a3"/>
+        <w:ind w:left="360" w:firstLineChars="0" w:firstLine="0"/>
+        <w:rPr>
+          <w:noProof/>
+        </w:rPr>
+      </w:pPr>
+      <w:r>
+        <w:rPr>
+          <w:noProof/>
+        </w:rPr>
+        <w:t>找到视频</w:t>
+      </w:r>
+      <w:r>
+        <w:rPr>
+          <w:noProof/>
+        </w:rPr>
+        <w:t>所在的视频网站，点击收藏即可在首页添加入口。</w:t>
+      </w:r>
+      <w:r>
+        <w:rPr>
+          <w:rFonts w:hint="eastAsia"/>
+          <w:noProof/>
+        </w:rPr>
+        <w:t xml:space="preserve"> </w:t>
+      </w:r>
+      <w:r>
+        <w:rPr>
+          <w:rFonts w:hint="eastAsia"/>
+          <w:noProof/>
+        </w:rPr>
+        <w:t>如图：</w:t>
+      </w:r>
+    </w:p>
+    <w:p>
+      <w:pPr>
+        <w:pStyle w:val="a3"/>
+        <w:ind w:left="360" w:firstLineChars="0" w:firstLine="0"/>
+        <w:rPr>
+          <w:rFonts w:hint="eastAsia"/>
+          <w:noProof/>
+        </w:rPr>
+      </w:pPr>
+      <w:r>
+        <w:rPr>
+          <w:noProof/>
+        </w:rPr>
+        <w:lastRenderedPageBreak/>
+        <w:drawing>
+          <wp:inline distT="0" distB="0" distL="0" distR="0" wp14:anchorId="467999B5" wp14:editId="29103A46">
+            <wp:extent cx="1447800" cy="2565986"/>
+            <wp:effectExtent l="0" t="0" r="0" b="6350"/>
+            <wp:docPr id="12" name="图片 12"/>
+            <wp:cNvGraphicFramePr>
+              <a:graphicFrameLocks xmlns:a="http://schemas.openxmlformats.org/drawingml/2006/main" noChangeAspect="1"/>
+            </wp:cNvGraphicFramePr>
+            <a:graphic xmlns:a="http://schemas.openxmlformats.org/drawingml/2006/main">
+              <a:graphicData uri="http://schemas.openxmlformats.org/drawingml/2006/picture">
+                <pic:pic xmlns:pic="http://schemas.openxmlformats.org/drawingml/2006/picture">
+                  <pic:nvPicPr>
+                    <pic:cNvPr id="1" name=""/>
+                    <pic:cNvPicPr/>
+                  </pic:nvPicPr>
+                  <pic:blipFill>
+                    <a:blip r:embed="rId13"/>
+                    <a:stretch>
+                      <a:fillRect/>
+                    </a:stretch>
+                  </pic:blipFill>
+                  <pic:spPr>
+                    <a:xfrm>
+                      <a:off x="0" y="0"/>
+                      <a:ext cx="1467876" cy="2601567"/>
+                    </a:xfrm>
+                    <a:prstGeom prst="rect">
+                      <a:avLst/>
+                    </a:prstGeom>
+                  </pic:spPr>
+                </pic:pic>
+              </a:graphicData>
+            </a:graphic>
+          </wp:inline>
+        </w:drawing>
+      </w:r>
+      <w:r>
+        <w:rPr>
+          <w:noProof/>
+        </w:rPr>
+        <w:t xml:space="preserve"> </w:t>
+      </w:r>
+      <w:r>
+        <w:rPr>
+          <w:noProof/>
+        </w:rPr>
+        <w:drawing>
+          <wp:inline distT="0" distB="0" distL="0" distR="0" wp14:anchorId="4A3A5B29" wp14:editId="07A9559B">
+            <wp:extent cx="1437640" cy="2539664"/>
+            <wp:effectExtent l="0" t="0" r="0" b="0"/>
+            <wp:docPr id="14" name="图片 14"/>
+            <wp:cNvGraphicFramePr>
+              <a:graphicFrameLocks xmlns:a="http://schemas.openxmlformats.org/drawingml/2006/main" noChangeAspect="1"/>
+            </wp:cNvGraphicFramePr>
+            <a:graphic xmlns:a="http://schemas.openxmlformats.org/drawingml/2006/main">
+              <a:graphicData uri="http://schemas.openxmlformats.org/drawingml/2006/picture">
+                <pic:pic xmlns:pic="http://schemas.openxmlformats.org/drawingml/2006/picture">
+                  <pic:nvPicPr>
+                    <pic:cNvPr id="1" name=""/>
+                    <pic:cNvPicPr/>
+                  </pic:nvPicPr>
+                  <pic:blipFill>
+                    <a:blip r:embed="rId14"/>
+                    <a:stretch>
+                      <a:fillRect/>
+                    </a:stretch>
+                  </pic:blipFill>
+                  <pic:spPr>
+                    <a:xfrm>
+                      <a:off x="0" y="0"/>
+                      <a:ext cx="1455530" cy="2571267"/>
+                    </a:xfrm>
+                    <a:prstGeom prst="rect">
+                      <a:avLst/>
+                    </a:prstGeom>
+                  </pic:spPr>
+                </pic:pic>
+              </a:graphicData>
+            </a:graphic>
+          </wp:inline>
+        </w:drawing>
+      </w:r>
+    </w:p>
+    <w:p>
+      <w:pPr>
+        <w:pStyle w:val="a3"/>
+        <w:numPr>
+          <w:ilvl w:val="0"/>
+          <w:numId w:val="1"/>
+        </w:numPr>
+        <w:ind w:firstLineChars="0"/>
+        <w:rPr>
+          <w:noProof/>
+        </w:rPr>
+      </w:pPr>
+      <w:r>
+        <w:rPr>
+          <w:noProof/>
+        </w:rPr>
+        <w:t>一些问题解决办法？</w:t>
+      </w:r>
+    </w:p>
+    <w:p>
+      <w:pPr>
+        <w:pStyle w:val="a3"/>
+        <w:ind w:left="360" w:firstLineChars="0" w:firstLine="0"/>
+        <w:rPr>
+          <w:rFonts w:hint="eastAsia"/>
+          <w:noProof/>
+        </w:rPr>
+      </w:pPr>
+      <w:r>
+        <w:rPr>
+          <w:noProof/>
+        </w:rPr>
+        <w:t>情况一：多半是</w:t>
+      </w:r>
+      <w:r>
+        <w:rPr>
+          <w:rFonts w:hint="eastAsia"/>
+          <w:noProof/>
+        </w:rPr>
+        <w:t>TBS</w:t>
+      </w:r>
+      <w:r>
+        <w:rPr>
+          <w:rFonts w:hint="eastAsia"/>
+          <w:noProof/>
+        </w:rPr>
+        <w:t>内核播放</w:t>
+      </w:r>
+      <w:r>
+        <w:rPr>
+          <w:rFonts w:hint="eastAsia"/>
+          <w:noProof/>
+        </w:rPr>
+        <w:t>M</w:t>
+      </w:r>
+      <w:r>
+        <w:rPr>
+          <w:noProof/>
+        </w:rPr>
+        <w:t>3u8</w:t>
+      </w:r>
+      <w:r>
+        <w:rPr>
+          <w:noProof/>
+        </w:rPr>
+        <w:t>问题，点击缓存跳转到</w:t>
+      </w:r>
+      <w:r>
+        <w:rPr>
+          <w:rFonts w:hint="eastAsia"/>
+          <w:noProof/>
+        </w:rPr>
+        <w:t>QQ</w:t>
+      </w:r>
+      <w:r>
+        <w:rPr>
+          <w:rFonts w:hint="eastAsia"/>
+          <w:noProof/>
+        </w:rPr>
+        <w:t>浏览器播放。</w:t>
+      </w:r>
+    </w:p>
+    <w:p>
+      <w:pPr>
+        <w:pStyle w:val="a3"/>
+        <w:ind w:left="360" w:firstLineChars="0" w:firstLine="0"/>
+        <w:rPr>
+          <w:noProof/>
+        </w:rPr>
+      </w:pPr>
+      <w:r>
+        <w:rPr>
+          <w:noProof/>
+        </w:rPr>
+        <w:drawing>
+          <wp:inline distT="0" distB="0" distL="0" distR="0" wp14:anchorId="0AFD1FC8" wp14:editId="6C5497C8">
+            <wp:extent cx="5324475" cy="2985963"/>
+            <wp:effectExtent l="0" t="0" r="0" b="5080"/>
+            <wp:docPr id="8" name="图片 8"/>
+            <wp:cNvGraphicFramePr>
+              <a:graphicFrameLocks xmlns:a="http://schemas.openxmlformats.org/drawingml/2006/main" noChangeAspect="1"/>
+            </wp:cNvGraphicFramePr>
+            <a:graphic xmlns:a="http://schemas.openxmlformats.org/drawingml/2006/main">
+              <a:graphicData uri="http://schemas.openxmlformats.org/drawingml/2006/picture">
+                <pic:pic xmlns:pic="http://schemas.openxmlformats.org/drawingml/2006/picture">
+                  <pic:nvPicPr>
+                    <pic:cNvPr id="1" name=""/>
+                    <pic:cNvPicPr/>
+                  </pic:nvPicPr>
+                  <pic:blipFill>
+                    <a:blip r:embed="rId15"/>
+                    <a:stretch>
+                      <a:fillRect/>
+                    </a:stretch>
+                  </pic:blipFill>
+                  <pic:spPr>
+                    <a:xfrm>
+                      <a:off x="0" y="0"/>
+                      <a:ext cx="5376390" cy="3015077"/>
+                    </a:xfrm>
+                    <a:prstGeom prst="rect">
+                      <a:avLst/>
+                    </a:prstGeom>
+                  </pic:spPr>
+                </pic:pic>
+              </a:graphicData>
+            </a:graphic>
+          </wp:inline>
+        </w:drawing>
+      </w:r>
+    </w:p>
+    <w:p>
+      <w:pPr>
+        <w:pStyle w:val="a3"/>
+        <w:ind w:left="360" w:firstLineChars="0" w:firstLine="0"/>
+        <w:rPr>
+          <w:noProof/>
+        </w:rPr>
+      </w:pPr>
+      <w:r>
+        <w:rPr>
+          <w:rFonts w:hint="eastAsia"/>
+          <w:noProof/>
+        </w:rPr>
+        <w:t>情况二：</w:t>
+      </w:r>
+      <w:r>
+        <w:rPr>
+          <w:rFonts w:hint="eastAsia"/>
+          <w:noProof/>
+        </w:rPr>
+        <w:t>提示</w:t>
+      </w:r>
+      <w:r>
+        <w:rPr>
+          <w:rFonts w:hint="eastAsia"/>
+          <w:noProof/>
+        </w:rPr>
+        <w:t xml:space="preserve"> </w:t>
+      </w:r>
+      <w:r>
+        <w:rPr>
+          <w:rFonts w:hint="eastAsia"/>
+          <w:noProof/>
+        </w:rPr>
+        <w:t>未识别当前集数，手动选一下。</w:t>
+      </w:r>
+    </w:p>
+    <w:p>
+      <w:pPr>
+        <w:pStyle w:val="a3"/>
+        <w:ind w:left="360" w:firstLineChars="0" w:firstLine="0"/>
+        <w:rPr>
+          <w:rFonts w:hint="eastAsia"/>
+          <w:noProof/>
+        </w:rPr>
+      </w:pPr>
+      <w:r>
+        <w:rPr>
+          <w:noProof/>
+        </w:rPr>
+        <w:lastRenderedPageBreak/>
+        <w:drawing>
+          <wp:inline distT="0" distB="0" distL="0" distR="0" wp14:anchorId="1BC37588" wp14:editId="3480B0C9">
+            <wp:extent cx="1762125" cy="3110227"/>
+            <wp:effectExtent l="0" t="0" r="0" b="0"/>
+            <wp:docPr id="9" name="图片 9"/>
+            <wp:cNvGraphicFramePr>
+              <a:graphicFrameLocks xmlns:a="http://schemas.openxmlformats.org/drawingml/2006/main" noChangeAspect="1"/>
+            </wp:cNvGraphicFramePr>
+            <a:graphic xmlns:a="http://schemas.openxmlformats.org/drawingml/2006/main">
+              <a:graphicData uri="http://schemas.openxmlformats.org/drawingml/2006/picture">
+                <pic:pic xmlns:pic="http://schemas.openxmlformats.org/drawingml/2006/picture">
+                  <pic:nvPicPr>
+                    <pic:cNvPr id="1" name=""/>
+                    <pic:cNvPicPr/>
+                  </pic:nvPicPr>
+                  <pic:blipFill>
+                    <a:blip r:embed="rId16"/>
+                    <a:stretch>
+                      <a:fillRect/>
+                    </a:stretch>
+                  </pic:blipFill>
+                  <pic:spPr>
+                    <a:xfrm>
+                      <a:off x="0" y="0"/>
+                      <a:ext cx="1779214" cy="3140389"/>
+                    </a:xfrm>
+                    <a:prstGeom prst="rect">
+                      <a:avLst/>
+                    </a:prstGeom>
+                  </pic:spPr>
+                </pic:pic>
+              </a:graphicData>
+            </a:graphic>
+          </wp:inline>
+        </w:drawing>
+      </w:r>
+    </w:p>
+    <w:p>
+      <w:pPr>
+        <w:pStyle w:val="a3"/>
+        <w:ind w:left="360" w:firstLineChars="0" w:firstLine="0"/>
+        <w:rPr>
+          <w:noProof/>
+        </w:rPr>
+      </w:pPr>
+      <w:r>
+        <w:rPr>
+          <w:noProof/>
+        </w:rPr>
+        <w:t>情况三：</w:t>
+      </w:r>
+      <w:r>
+        <w:rPr>
+          <w:rFonts w:hint="eastAsia"/>
+          <w:noProof/>
+        </w:rPr>
+        <w:t>提示</w:t>
+      </w:r>
+      <w:r>
+        <w:rPr>
+          <w:rFonts w:hint="eastAsia"/>
+          <w:noProof/>
+        </w:rPr>
+        <w:t xml:space="preserve"> </w:t>
+      </w:r>
+      <w:r>
+        <w:rPr>
+          <w:rFonts w:hint="eastAsia"/>
+          <w:noProof/>
+        </w:rPr>
+        <w:t>视频已被管理员删除，选择其他</w:t>
+      </w:r>
+      <w:r>
+        <w:rPr>
+          <w:rFonts w:hint="eastAsia"/>
+          <w:noProof/>
+        </w:rPr>
+        <w:t>VIP</w:t>
+      </w:r>
+      <w:r>
+        <w:rPr>
+          <w:rFonts w:hint="eastAsia"/>
+          <w:noProof/>
+        </w:rPr>
+        <w:t>接口尝试一下。这个时候点击缓存是无效的哦</w:t>
+      </w:r>
+      <w:r>
+        <w:rPr>
+          <w:rFonts w:hint="eastAsia"/>
+          <w:noProof/>
+        </w:rPr>
+        <w:t>`</w:t>
+      </w:r>
+      <w:r>
+        <w:rPr>
+          <w:noProof/>
+        </w:rPr>
+        <w:t>````</w:t>
+      </w:r>
+    </w:p>
+    <w:p>
+      <w:pPr>
+        <w:pStyle w:val="a3"/>
+        <w:ind w:left="360" w:firstLineChars="0" w:firstLine="0"/>
+        <w:rPr>
+          <w:rFonts w:hint="eastAsia"/>
+          <w:noProof/>
+        </w:rPr>
+      </w:pPr>
+      <w:r>
+        <w:rPr>
+          <w:noProof/>
+        </w:rPr>
+        <w:drawing>
+          <wp:inline distT="0" distB="0" distL="0" distR="0" wp14:anchorId="3F0BF4C8" wp14:editId="2FED8DD5">
+            <wp:extent cx="5274310" cy="2990215"/>
+            <wp:effectExtent l="0" t="0" r="2540" b="635"/>
+            <wp:docPr id="11" name="图片 11"/>
+            <wp:cNvGraphicFramePr>
+              <a:graphicFrameLocks xmlns:a="http://schemas.openxmlformats.org/drawingml/2006/main" noChangeAspect="1"/>
+            </wp:cNvGraphicFramePr>
+            <a:graphic xmlns:a="http://schemas.openxmlformats.org/drawingml/2006/main">
+              <a:graphicData uri="http://schemas.openxmlformats.org/drawingml/2006/picture">
+                <pic:pic xmlns:pic="http://schemas.openxmlformats.org/drawingml/2006/picture">
+                  <pic:nvPicPr>
+                    <pic:cNvPr id="1" name=""/>
+                    <pic:cNvPicPr/>
+                  </pic:nvPicPr>
+                  <pic:blipFill>
+                    <a:blip r:embed="rId17"/>
+                    <a:stretch>
+                      <a:fillRect/>
+                    </a:stretch>
+                  </pic:blipFill>
+                  <pic:spPr>
+                    <a:xfrm>
+                      <a:off x="0" y="0"/>
+                      <a:ext cx="5274310" cy="2990215"/>
+                    </a:xfrm>
+                    <a:prstGeom prst="rect">
+                      <a:avLst/>
+                    </a:prstGeom>
+                  </pic:spPr>
+                </pic:pic>
+              </a:graphicData>
+            </a:graphic>
+          </wp:inline>
+        </w:drawing>
+      </w:r>
+    </w:p>
+    <w:p>
+      <w:pPr>
+        <w:pStyle w:val="a3"/>
+        <w:ind w:left="360" w:firstLineChars="0" w:firstLine="0"/>
+        <w:rPr>
+          <w:rFonts w:hint="eastAsia"/>
+          <w:noProof/>
+        </w:rPr>
+      </w:pPr>
     </w:p>
     <w:sectPr>
       <w:pgSz w:w="11906" w:h="16838"/>
@@ -54,6 +2129,103 @@
     </w:sectPr>
   </w:body>
 </w:document>
+</file>
+
+<file path=word/numbering.xml><?xml version="1.0" encoding="utf-8"?>
+<w:numbering xmlns:wpc="http://schemas.microsoft.com/office/word/2010/wordprocessingCanvas" xmlns:mc="http://schemas.openxmlformats.org/markup-compatibility/2006" xmlns:o="urn:schemas-microsoft-com:office:office" xmlns:r="http://schemas.openxmlformats.org/officeDocument/2006/relationships" xmlns:m="http://schemas.openxmlformats.org/officeDocument/2006/math" xmlns:v="urn:schemas-microsoft-com:vml" xmlns:wp14="http://schemas.microsoft.com/office/word/2010/wordprocessingDrawing" xmlns:wp="http://schemas.openxmlformats.org/drawingml/2006/wordprocessingDrawing" xmlns:w10="urn:schemas-microsoft-com:office:word" xmlns:w="http://schemas.openxmlformats.org/wordprocessingml/2006/main" xmlns:w14="http://schemas.microsoft.com/office/word/2010/wordml" xmlns:w15="http://schemas.microsoft.com/office/word/2012/wordml" xmlns:wpg="http://schemas.microsoft.com/office/word/2010/wordprocessingGroup" xmlns:wpi="http://schemas.microsoft.com/office/word/2010/wordprocessingInk" xmlns:wne="http://schemas.microsoft.com/office/word/2006/wordml" xmlns:wps="http://schemas.microsoft.com/office/word/2010/wordprocessingShape" mc:Ignorable="w14 w15 wp14">
+  <w:abstractNum w:abstractNumId="0">
+    <w:nsid w:val="42DF2BB8"/>
+    <w:multiLevelType w:val="hybridMultilevel"/>
+    <w:tmpl w:val="09D8E06A"/>
+    <w:lvl w:ilvl="0" w:tplc="37B0DDE4">
+      <w:start w:val="1"/>
+      <w:numFmt w:val="decimal"/>
+      <w:lvlText w:val="%1."/>
+      <w:lvlJc w:val="left"/>
+      <w:pPr>
+        <w:ind w:left="360" w:hanging="360"/>
+      </w:pPr>
+      <w:rPr>
+        <w:rFonts w:hint="default"/>
+      </w:rPr>
+    </w:lvl>
+    <w:lvl w:ilvl="1" w:tplc="04090019" w:tentative="1">
+      <w:start w:val="1"/>
+      <w:numFmt w:val="lowerLetter"/>
+      <w:lvlText w:val="%2)"/>
+      <w:lvlJc w:val="left"/>
+      <w:pPr>
+        <w:ind w:left="840" w:hanging="420"/>
+      </w:pPr>
+    </w:lvl>
+    <w:lvl w:ilvl="2" w:tplc="0409001B" w:tentative="1">
+      <w:start w:val="1"/>
+      <w:numFmt w:val="lowerRoman"/>
+      <w:lvlText w:val="%3."/>
+      <w:lvlJc w:val="right"/>
+      <w:pPr>
+        <w:ind w:left="1260" w:hanging="420"/>
+      </w:pPr>
+    </w:lvl>
+    <w:lvl w:ilvl="3" w:tplc="0409000F" w:tentative="1">
+      <w:start w:val="1"/>
+      <w:numFmt w:val="decimal"/>
+      <w:lvlText w:val="%4."/>
+      <w:lvlJc w:val="left"/>
+      <w:pPr>
+        <w:ind w:left="1680" w:hanging="420"/>
+      </w:pPr>
+    </w:lvl>
+    <w:lvl w:ilvl="4" w:tplc="04090019" w:tentative="1">
+      <w:start w:val="1"/>
+      <w:numFmt w:val="lowerLetter"/>
+      <w:lvlText w:val="%5)"/>
+      <w:lvlJc w:val="left"/>
+      <w:pPr>
+        <w:ind w:left="2100" w:hanging="420"/>
+      </w:pPr>
+    </w:lvl>
+    <w:lvl w:ilvl="5" w:tplc="0409001B" w:tentative="1">
+      <w:start w:val="1"/>
+      <w:numFmt w:val="lowerRoman"/>
+      <w:lvlText w:val="%6."/>
+      <w:lvlJc w:val="right"/>
+      <w:pPr>
+        <w:ind w:left="2520" w:hanging="420"/>
+      </w:pPr>
+    </w:lvl>
+    <w:lvl w:ilvl="6" w:tplc="0409000F" w:tentative="1">
+      <w:start w:val="1"/>
+      <w:numFmt w:val="decimal"/>
+      <w:lvlText w:val="%7."/>
+      <w:lvlJc w:val="left"/>
+      <w:pPr>
+        <w:ind w:left="2940" w:hanging="420"/>
+      </w:pPr>
+    </w:lvl>
+    <w:lvl w:ilvl="7" w:tplc="04090019" w:tentative="1">
+      <w:start w:val="1"/>
+      <w:numFmt w:val="lowerLetter"/>
+      <w:lvlText w:val="%8)"/>
+      <w:lvlJc w:val="left"/>
+      <w:pPr>
+        <w:ind w:left="3360" w:hanging="420"/>
+      </w:pPr>
+    </w:lvl>
+    <w:lvl w:ilvl="8" w:tplc="0409001B" w:tentative="1">
+      <w:start w:val="1"/>
+      <w:numFmt w:val="lowerRoman"/>
+      <w:lvlText w:val="%9."/>
+      <w:lvlJc w:val="right"/>
+      <w:pPr>
+        <w:ind w:left="3780" w:hanging="420"/>
+      </w:pPr>
+    </w:lvl>
+  </w:abstractNum>
+  <w:num w:numId="1">
+    <w:abstractNumId w:val="0"/>
+  </w:num>
+</w:numbering>
 </file>
 
 <file path=word/styles.xml><?xml version="1.0" encoding="utf-8"?>
@@ -451,6 +2623,51 @@
       <w:jc w:val="both"/>
     </w:pPr>
   </w:style>
+  <w:style w:type="paragraph" w:styleId="1">
+    <w:name w:val="heading 1"/>
+    <w:basedOn w:val="a"/>
+    <w:next w:val="a"/>
+    <w:link w:val="1Char"/>
+    <w:uiPriority w:val="9"/>
+    <w:qFormat/>
+    <w:rsid w:val="009B75A9"/>
+    <w:pPr>
+      <w:keepNext/>
+      <w:keepLines/>
+      <w:spacing w:before="340" w:after="330" w:line="578" w:lineRule="auto"/>
+      <w:outlineLvl w:val="0"/>
+    </w:pPr>
+    <w:rPr>
+      <w:b/>
+      <w:bCs/>
+      <w:kern w:val="44"/>
+      <w:sz w:val="44"/>
+      <w:szCs w:val="44"/>
+    </w:rPr>
+  </w:style>
+  <w:style w:type="paragraph" w:styleId="2">
+    <w:name w:val="heading 2"/>
+    <w:basedOn w:val="a"/>
+    <w:next w:val="a"/>
+    <w:link w:val="2Char"/>
+    <w:uiPriority w:val="9"/>
+    <w:unhideWhenUsed/>
+    <w:qFormat/>
+    <w:rsid w:val="009B75A9"/>
+    <w:pPr>
+      <w:keepNext/>
+      <w:keepLines/>
+      <w:spacing w:before="260" w:after="260" w:line="416" w:lineRule="auto"/>
+      <w:outlineLvl w:val="1"/>
+    </w:pPr>
+    <w:rPr>
+      <w:rFonts w:asciiTheme="majorHAnsi" w:eastAsiaTheme="majorEastAsia" w:hAnsiTheme="majorHAnsi" w:cstheme="majorBidi"/>
+      <w:b/>
+      <w:bCs/>
+      <w:sz w:val="32"/>
+      <w:szCs w:val="32"/>
+    </w:rPr>
+  </w:style>
   <w:style w:type="character" w:default="1" w:styleId="a0">
     <w:name w:val="Default Paragraph Font"/>
     <w:uiPriority w:val="1"/>
@@ -477,6 +2694,44 @@
     <w:uiPriority w:val="99"/>
     <w:semiHidden/>
     <w:unhideWhenUsed/>
+  </w:style>
+  <w:style w:type="character" w:customStyle="1" w:styleId="1Char">
+    <w:name w:val="标题 1 Char"/>
+    <w:basedOn w:val="a0"/>
+    <w:link w:val="1"/>
+    <w:uiPriority w:val="9"/>
+    <w:rsid w:val="009B75A9"/>
+    <w:rPr>
+      <w:b/>
+      <w:bCs/>
+      <w:kern w:val="44"/>
+      <w:sz w:val="44"/>
+      <w:szCs w:val="44"/>
+    </w:rPr>
+  </w:style>
+  <w:style w:type="paragraph" w:styleId="a3">
+    <w:name w:val="List Paragraph"/>
+    <w:basedOn w:val="a"/>
+    <w:uiPriority w:val="34"/>
+    <w:qFormat/>
+    <w:rsid w:val="009B75A9"/>
+    <w:pPr>
+      <w:ind w:firstLineChars="200" w:firstLine="420"/>
+    </w:pPr>
+  </w:style>
+  <w:style w:type="character" w:customStyle="1" w:styleId="2Char">
+    <w:name w:val="标题 2 Char"/>
+    <w:basedOn w:val="a0"/>
+    <w:link w:val="2"/>
+    <w:uiPriority w:val="9"/>
+    <w:rsid w:val="009B75A9"/>
+    <w:rPr>
+      <w:rFonts w:asciiTheme="majorHAnsi" w:eastAsiaTheme="majorEastAsia" w:hAnsiTheme="majorHAnsi" w:cstheme="majorBidi"/>
+      <w:b/>
+      <w:bCs/>
+      <w:sz w:val="32"/>
+      <w:szCs w:val="32"/>
+    </w:rPr>
   </w:style>
 </w:styles>
 </file>

--- a/QVideo_help.docx
+++ b/QVideo_help.docx
@@ -7,13 +7,17 @@
         <w:pStyle w:val="1"/>
         <w:jc w:val="center"/>
       </w:pPr>
+      <w:bookmarkStart w:id="0" w:name="_GoBack"/>
+      <w:proofErr w:type="spellStart"/>
       <w:r>
         <w:t>QVideo</w:t>
       </w:r>
+      <w:proofErr w:type="spellEnd"/>
       <w:r>
         <w:t>使用帮助</w:t>
       </w:r>
     </w:p>
+    <w:bookmarkEnd w:id="0"/>
     <w:p/>
     <w:p>
       <w:pPr>
@@ -46,10 +50,7 @@
         <w:t>“</w:t>
       </w:r>
       <w:r>
-        <w:t>搜</w:t>
-      </w:r>
-      <w:r>
-        <w:t>影视</w:t>
+        <w:t>搜影视</w:t>
       </w:r>
       <w:r>
         <w:t>”</w:t>
@@ -95,8 +96,13 @@
         <w:pStyle w:val="2"/>
       </w:pPr>
       <w:r>
-        <w:t>如何投屏到电视</w:t>
-      </w:r>
+        <w:t>如何</w:t>
+      </w:r>
+      <w:proofErr w:type="gramStart"/>
+      <w:r>
+        <w:t>投屏到电视</w:t>
+      </w:r>
+      <w:proofErr w:type="gramEnd"/>
       <w:r>
         <w:t>/</w:t>
       </w:r>
@@ -111,12 +117,22 @@
       <w:r>
         <w:t>在</w:t>
       </w:r>
-      <w:r>
-        <w:t>ipad/ios</w:t>
-      </w:r>
+      <w:proofErr w:type="spellStart"/>
+      <w:r>
+        <w:t>ipad</w:t>
+      </w:r>
+      <w:proofErr w:type="spellEnd"/>
       <w:r>
         <w:t>/</w:t>
       </w:r>
+      <w:proofErr w:type="spellStart"/>
+      <w:r>
+        <w:t>ios</w:t>
+      </w:r>
+      <w:proofErr w:type="spellEnd"/>
+      <w:r>
+        <w:t>/</w:t>
+      </w:r>
       <w:r>
         <w:t>电脑</w:t>
       </w:r>
@@ -128,11 +144,19 @@
       <w:pPr>
         <w:pStyle w:val="2"/>
       </w:pPr>
-      <w:r>
-        <w:rPr>
-          <w:rFonts w:hint="eastAsia"/>
-        </w:rPr>
-        <w:t>追剧福利：如何把正在追的视频放在首页入口？</w:t>
+      <w:proofErr w:type="gramStart"/>
+      <w:r>
+        <w:rPr>
+          <w:rFonts w:hint="eastAsia"/>
+        </w:rPr>
+        <w:t>追剧福利</w:t>
+      </w:r>
+      <w:proofErr w:type="gramEnd"/>
+      <w:r>
+        <w:rPr>
+          <w:rFonts w:hint="eastAsia"/>
+        </w:rPr>
+        <w:t>：如何把正在追的视频放在首页入口？</w:t>
       </w:r>
     </w:p>
     <w:p>
@@ -140,19 +164,10 @@
         <w:pStyle w:val="2"/>
       </w:pPr>
       <w:r>
-        <w:t>一些问题解决办法</w:t>
-      </w:r>
-      <w:r>
-        <w:t>？</w:t>
-      </w:r>
-    </w:p>
-    <w:p>
-      <w:pPr>
-        <w:rPr>
-          <w:rFonts w:hint="eastAsia"/>
-        </w:rPr>
-      </w:pPr>
-    </w:p>
+        <w:t>一些问题解决办法？</w:t>
+      </w:r>
+    </w:p>
+    <w:p/>
     <w:p>
       <w:pPr>
         <w:pStyle w:val="a3"/>
@@ -188,9 +203,6 @@
       <w:pPr>
         <w:pStyle w:val="a3"/>
         <w:ind w:left="360" w:firstLineChars="0" w:firstLine="0"/>
-        <w:rPr>
-          <w:rFonts w:hint="eastAsia"/>
-        </w:rPr>
       </w:pPr>
       <w:r>
         <w:t>播放</w:t>
@@ -204,8 +216,13 @@
       <w:r>
         <w:t>,</w:t>
       </w:r>
-      <w:r>
-        <w:t>俩步直达。步骤如下：</w:t>
+      <w:proofErr w:type="gramStart"/>
+      <w:r>
+        <w:t>俩步直达</w:t>
+      </w:r>
+      <w:proofErr w:type="gramEnd"/>
+      <w:r>
+        <w:t>。步骤如下：</w:t>
       </w:r>
     </w:p>
     <w:p>
@@ -659,7 +676,6 @@
         <w:pStyle w:val="a3"/>
         <w:ind w:left="360" w:firstLineChars="0" w:firstLine="0"/>
         <w:rPr>
-          <w:rFonts w:hint="eastAsia"/>
           <w:noProof/>
         </w:rPr>
       </w:pPr>
@@ -701,81 +717,88 @@
     <w:p>
       <w:pPr>
         <w:pStyle w:val="a3"/>
-        <w:ind w:left="360" w:firstLineChars="0" w:firstLine="0"/>
-        <w:rPr>
-          <w:noProof/>
-        </w:rPr>
-      </w:pPr>
-      <w:r>
-        <w:rPr>
-          <w:noProof/>
-        </w:rPr>
-        <w:t>下载功能需要安装</w:t>
-      </w:r>
-      <w:r>
-        <w:rPr>
-          <w:rFonts w:hint="eastAsia"/>
-          <w:noProof/>
-        </w:rPr>
-        <w:t>QQ</w:t>
-      </w:r>
-      <w:r>
-        <w:rPr>
-          <w:rFonts w:hint="eastAsia"/>
-          <w:noProof/>
-        </w:rPr>
-        <w:t>浏览器辅助，下载后无需打开</w:t>
-      </w:r>
-      <w:r>
-        <w:rPr>
-          <w:rFonts w:hint="eastAsia"/>
-          <w:noProof/>
-        </w:rPr>
-        <w:t>QQ</w:t>
-      </w:r>
-      <w:r>
-        <w:rPr>
-          <w:rFonts w:hint="eastAsia"/>
-          <w:noProof/>
-        </w:rPr>
-        <w:t>浏览器。也无需将</w:t>
-      </w:r>
-      <w:r>
-        <w:rPr>
-          <w:rFonts w:hint="eastAsia"/>
-          <w:noProof/>
-        </w:rPr>
-        <w:t>QQ</w:t>
-      </w:r>
-      <w:r>
-        <w:rPr>
-          <w:rFonts w:hint="eastAsia"/>
-          <w:noProof/>
-        </w:rPr>
-        <w:t>浏览器放后台。</w:t>
-      </w:r>
-    </w:p>
-    <w:p>
-      <w:pPr>
-        <w:pStyle w:val="a3"/>
-        <w:ind w:left="360" w:firstLineChars="0" w:firstLine="0"/>
-        <w:rPr>
-          <w:noProof/>
-        </w:rPr>
-      </w:pPr>
-      <w:r>
-        <w:rPr>
-          <w:rFonts w:hint="eastAsia"/>
-          <w:noProof/>
-        </w:rPr>
-        <w:t>播放视图，点击缓存</w:t>
-      </w:r>
-      <w:r>
-        <w:rPr>
-          <w:rFonts w:hint="eastAsia"/>
-          <w:noProof/>
-        </w:rPr>
-        <w:t>自动调用</w:t>
+        <w:numPr>
+          <w:ilvl w:val="0"/>
+          <w:numId w:val="2"/>
+        </w:numPr>
+        <w:ind w:firstLineChars="0"/>
+        <w:rPr>
+          <w:noProof/>
+        </w:rPr>
+      </w:pPr>
+      <w:r>
+        <w:rPr>
+          <w:noProof/>
+        </w:rPr>
+        <w:t>可直接点击右上方下载按钮，进行下载。</w:t>
+      </w:r>
+      <w:r>
+        <w:rPr>
+          <w:noProof/>
+        </w:rPr>
+        <w:t>s</w:t>
+      </w:r>
+      <w:r>
+        <w:rPr>
+          <w:noProof/>
+        </w:rPr>
+        <w:t>视频可能会下载失败，可用方法</w:t>
+      </w:r>
+      <w:r>
+        <w:rPr>
+          <w:noProof/>
+        </w:rPr>
+        <w:t>2</w:t>
+      </w:r>
+      <w:r>
+        <w:rPr>
+          <w:rFonts w:hint="eastAsia"/>
+          <w:noProof/>
+        </w:rPr>
+        <w:t>下载。</w:t>
+      </w:r>
+    </w:p>
+    <w:p>
+      <w:pPr>
+        <w:pStyle w:val="a3"/>
+        <w:ind w:left="360" w:firstLineChars="0" w:firstLine="0"/>
+        <w:rPr>
+          <w:noProof/>
+        </w:rPr>
+      </w:pPr>
+      <w:r>
+        <w:rPr>
+          <w:rFonts w:hint="eastAsia"/>
+          <w:noProof/>
+        </w:rPr>
+        <w:t>(</w:t>
+      </w:r>
+      <w:r>
+        <w:rPr>
+          <w:noProof/>
+        </w:rPr>
+        <w:t>2</w:t>
+      </w:r>
+      <w:r>
+        <w:rPr>
+          <w:rFonts w:hint="eastAsia"/>
+          <w:noProof/>
+        </w:rPr>
+        <w:t>)</w:t>
+      </w:r>
+      <w:r>
+        <w:rPr>
+          <w:rFonts w:hint="eastAsia"/>
+          <w:noProof/>
+        </w:rPr>
+        <w:t>点击缓存</w:t>
+      </w:r>
+      <w:r>
+        <w:rPr>
+          <w:rFonts w:hint="eastAsia"/>
+          <w:noProof/>
+        </w:rPr>
+        <w:t>调用</w:t>
       </w:r>
       <w:r>
         <w:rPr>
@@ -853,10 +876,10 @@
         </w:rPr>
         <w:lastRenderedPageBreak/>
         <w:drawing>
-          <wp:inline distT="0" distB="0" distL="0" distR="0" wp14:anchorId="2602B73C" wp14:editId="388F5114">
-            <wp:extent cx="5274310" cy="2938780"/>
+          <wp:inline distT="0" distB="0" distL="0" distR="0" wp14:anchorId="25D640E9" wp14:editId="142B9334">
+            <wp:extent cx="5274310" cy="2858770"/>
             <wp:effectExtent l="0" t="0" r="2540" b="0"/>
-            <wp:docPr id="3" name="图片 3"/>
+            <wp:docPr id="13" name="图片 13"/>
             <wp:cNvGraphicFramePr>
               <a:graphicFrameLocks xmlns:a="http://schemas.openxmlformats.org/drawingml/2006/main" noChangeAspect="1"/>
             </wp:cNvGraphicFramePr>
@@ -876,7 +899,7 @@
                   <pic:spPr>
                     <a:xfrm>
                       <a:off x="0" y="0"/>
-                      <a:ext cx="5274310" cy="2938780"/>
+                      <a:ext cx="5274310" cy="2858770"/>
                     </a:xfrm>
                     <a:prstGeom prst="rect">
                       <a:avLst/>
@@ -937,7 +960,6 @@
         <w:pStyle w:val="a3"/>
         <w:ind w:left="360" w:firstLineChars="0" w:firstLine="0"/>
         <w:rPr>
-          <w:rFonts w:hint="eastAsia"/>
           <w:noProof/>
         </w:rPr>
       </w:pPr>
@@ -1139,7 +1161,6 @@
         <w:pStyle w:val="a3"/>
         <w:ind w:left="360" w:firstLineChars="0" w:firstLine="0"/>
         <w:rPr>
-          <w:rFonts w:hint="eastAsia"/>
           <w:noProof/>
         </w:rPr>
       </w:pPr>
@@ -1308,12 +1329,9 @@
         <w:pStyle w:val="a3"/>
         <w:ind w:left="360" w:firstLineChars="0" w:firstLine="0"/>
         <w:rPr>
-          <w:rFonts w:hint="eastAsia"/>
-          <w:noProof/>
-        </w:rPr>
-      </w:pPr>
-      <w:bookmarkStart w:id="0" w:name="_GoBack"/>
-      <w:bookmarkEnd w:id="0"/>
+          <w:noProof/>
+        </w:rPr>
+      </w:pPr>
     </w:p>
     <w:p>
       <w:pPr>
@@ -1358,38 +1376,163 @@
     </w:p>
     <w:p>
       <w:pPr>
-        <w:pStyle w:val="a3"/>
-        <w:ind w:left="360" w:firstLineChars="0" w:firstLine="0"/>
-        <w:rPr>
-          <w:noProof/>
-        </w:rPr>
-      </w:pPr>
-    </w:p>
-    <w:p>
-      <w:pPr>
-        <w:pStyle w:val="a3"/>
-        <w:ind w:left="360" w:firstLineChars="0" w:firstLine="0"/>
-        <w:rPr>
-          <w:noProof/>
-        </w:rPr>
-      </w:pPr>
-      <w:r>
-        <w:rPr>
-          <w:noProof/>
-        </w:rPr>
-        <w:t>前置条件：</w:t>
-      </w:r>
-      <w:r>
-        <w:rPr>
-          <w:noProof/>
-        </w:rPr>
-        <w:t>Android</w:t>
-      </w:r>
-      <w:r>
-        <w:rPr>
-          <w:noProof/>
-        </w:rPr>
-        <w:t>手机</w:t>
+        <w:rPr>
+          <w:rFonts w:hint="eastAsia"/>
+          <w:noProof/>
+        </w:rPr>
+      </w:pPr>
+    </w:p>
+    <w:p>
+      <w:pPr>
+        <w:pStyle w:val="a3"/>
+        <w:ind w:left="360" w:firstLineChars="0" w:firstLine="0"/>
+        <w:rPr>
+          <w:noProof/>
+        </w:rPr>
+      </w:pPr>
+      <w:r>
+        <w:rPr>
+          <w:noProof/>
+        </w:rPr>
+        <w:t>播放界面，通过各种方式分享</w:t>
+      </w:r>
+      <w:r>
+        <w:rPr>
+          <w:rFonts w:hint="eastAsia"/>
+          <w:noProof/>
+        </w:rPr>
+        <w:t>，分享内容为视频链接，无需特定软件支持。如图</w:t>
+      </w:r>
+      <w:r>
+        <w:rPr>
+          <w:noProof/>
+        </w:rPr>
+        <w:t>:</w:t>
+      </w:r>
+    </w:p>
+    <w:p>
+      <w:pPr>
+        <w:pStyle w:val="a3"/>
+        <w:ind w:left="360" w:firstLineChars="0" w:firstLine="0"/>
+        <w:rPr>
+          <w:noProof/>
+        </w:rPr>
+      </w:pPr>
+      <w:r>
+        <w:rPr>
+          <w:noProof/>
+        </w:rPr>
+        <w:drawing>
+          <wp:inline distT="0" distB="0" distL="0" distR="0" wp14:anchorId="140ECCEA" wp14:editId="16D7DA7E">
+            <wp:extent cx="5274310" cy="2858770"/>
+            <wp:effectExtent l="0" t="0" r="2540" b="0"/>
+            <wp:docPr id="15" name="图片 15"/>
+            <wp:cNvGraphicFramePr>
+              <a:graphicFrameLocks xmlns:a="http://schemas.openxmlformats.org/drawingml/2006/main" noChangeAspect="1"/>
+            </wp:cNvGraphicFramePr>
+            <a:graphic xmlns:a="http://schemas.openxmlformats.org/drawingml/2006/main">
+              <a:graphicData uri="http://schemas.openxmlformats.org/drawingml/2006/picture">
+                <pic:pic xmlns:pic="http://schemas.openxmlformats.org/drawingml/2006/picture">
+                  <pic:nvPicPr>
+                    <pic:cNvPr id="1" name=""/>
+                    <pic:cNvPicPr/>
+                  </pic:nvPicPr>
+                  <pic:blipFill>
+                    <a:blip r:embed="rId9"/>
+                    <a:stretch>
+                      <a:fillRect/>
+                    </a:stretch>
+                  </pic:blipFill>
+                  <pic:spPr>
+                    <a:xfrm>
+                      <a:off x="0" y="0"/>
+                      <a:ext cx="5274310" cy="2858770"/>
+                    </a:xfrm>
+                    <a:prstGeom prst="rect">
+                      <a:avLst/>
+                    </a:prstGeom>
+                  </pic:spPr>
+                </pic:pic>
+              </a:graphicData>
+            </a:graphic>
+          </wp:inline>
+        </w:drawing>
+      </w:r>
+    </w:p>
+    <w:p>
+      <w:pPr>
+        <w:pStyle w:val="a3"/>
+        <w:ind w:left="360" w:firstLineChars="0" w:firstLine="0"/>
+        <w:rPr>
+          <w:noProof/>
+        </w:rPr>
+      </w:pPr>
+    </w:p>
+    <w:p>
+      <w:pPr>
+        <w:pStyle w:val="a3"/>
+        <w:numPr>
+          <w:ilvl w:val="0"/>
+          <w:numId w:val="1"/>
+        </w:numPr>
+        <w:ind w:firstLineChars="0"/>
+        <w:rPr>
+          <w:noProof/>
+        </w:rPr>
+      </w:pPr>
+      <w:r>
+        <w:rPr>
+          <w:noProof/>
+        </w:rPr>
+        <w:t>追剧福利：</w:t>
+      </w:r>
+      <w:r>
+        <w:rPr>
+          <w:noProof/>
+        </w:rPr>
+        <w:t>如何把</w:t>
+      </w:r>
+      <w:r>
+        <w:rPr>
+          <w:noProof/>
+        </w:rPr>
+        <w:t>正在追的视频</w:t>
+      </w:r>
+      <w:r>
+        <w:rPr>
+          <w:noProof/>
+        </w:rPr>
+        <w:t>放在首页入口？</w:t>
+      </w:r>
+    </w:p>
+    <w:p>
+      <w:pPr>
+        <w:pStyle w:val="a3"/>
+        <w:ind w:left="360" w:firstLineChars="0" w:firstLine="0"/>
+        <w:rPr>
+          <w:noProof/>
+        </w:rPr>
+      </w:pPr>
+    </w:p>
+    <w:p>
+      <w:pPr>
+        <w:pStyle w:val="a3"/>
+        <w:ind w:left="360" w:firstLineChars="0" w:firstLine="0"/>
+        <w:rPr>
+          <w:noProof/>
+        </w:rPr>
+      </w:pPr>
+      <w:r>
+        <w:rPr>
+          <w:noProof/>
+        </w:rPr>
+        <w:t>找到视频</w:t>
+      </w:r>
+      <w:r>
+        <w:rPr>
+          <w:noProof/>
+        </w:rPr>
+        <w:t>所在的视频网站，点击收藏即可在首页添加入口。</w:t>
       </w:r>
       <w:r>
         <w:rPr>
@@ -1403,163 +1546,27 @@
           <w:rFonts w:hint="eastAsia"/>
           <w:noProof/>
         </w:rPr>
-        <w:t>或</w:t>
-      </w:r>
-      <w:r>
-        <w:rPr>
-          <w:rFonts w:hint="eastAsia"/>
-          <w:noProof/>
-        </w:rPr>
-        <w:t xml:space="preserve"> </w:t>
-      </w:r>
-      <w:r>
-        <w:rPr>
-          <w:rFonts w:hint="eastAsia"/>
-          <w:noProof/>
-        </w:rPr>
-        <w:t>加入</w:t>
-      </w:r>
-      <w:r>
-        <w:rPr>
-          <w:rFonts w:hint="eastAsia"/>
-          <w:noProof/>
-        </w:rPr>
-        <w:t>QQ</w:t>
-      </w:r>
-      <w:r>
-        <w:rPr>
-          <w:rFonts w:hint="eastAsia"/>
-          <w:noProof/>
-        </w:rPr>
-        <w:t>群</w:t>
-      </w:r>
-    </w:p>
-    <w:p>
-      <w:pPr>
-        <w:pStyle w:val="a3"/>
-        <w:ind w:left="360" w:firstLineChars="0" w:firstLine="0"/>
-        <w:rPr>
-          <w:noProof/>
-        </w:rPr>
-      </w:pPr>
-      <w:r>
-        <w:rPr>
-          <w:noProof/>
-        </w:rPr>
-        <w:t>前置步骤</w:t>
-      </w:r>
-      <w:r>
-        <w:rPr>
-          <w:rFonts w:hint="eastAsia"/>
-          <w:noProof/>
-        </w:rPr>
-        <w:t xml:space="preserve">: </w:t>
-      </w:r>
-      <w:r>
-        <w:rPr>
-          <w:rFonts w:hint="eastAsia"/>
-          <w:noProof/>
-        </w:rPr>
-        <w:t>步骤</w:t>
-      </w:r>
-      <w:r>
-        <w:rPr>
-          <w:rFonts w:hint="eastAsia"/>
-          <w:noProof/>
-        </w:rPr>
-        <w:t xml:space="preserve"> 3</w:t>
-      </w:r>
-      <w:r>
-        <w:rPr>
-          <w:noProof/>
-        </w:rPr>
-        <w:t xml:space="preserve"> &amp; </w:t>
-      </w:r>
-      <w:r>
-        <w:rPr>
-          <w:noProof/>
-        </w:rPr>
-        <w:t>步骤</w:t>
-      </w:r>
-      <w:r>
-        <w:rPr>
-          <w:noProof/>
-        </w:rPr>
-        <w:t>4</w:t>
-      </w:r>
-      <w:r>
-        <w:rPr>
-          <w:noProof/>
-        </w:rPr>
-        <w:t>（</w:t>
-      </w:r>
-      <w:r>
-        <w:rPr>
-          <w:noProof/>
-        </w:rPr>
-        <w:t>1</w:t>
-      </w:r>
-      <w:r>
-        <w:rPr>
-          <w:noProof/>
-        </w:rPr>
-        <w:t>）</w:t>
-      </w:r>
-    </w:p>
-    <w:p>
-      <w:pPr>
-        <w:pStyle w:val="a3"/>
-        <w:ind w:left="360" w:firstLineChars="0" w:firstLine="0"/>
-        <w:rPr>
-          <w:noProof/>
-        </w:rPr>
-      </w:pPr>
-    </w:p>
-    <w:p>
-      <w:pPr>
-        <w:pStyle w:val="a3"/>
-        <w:ind w:left="360" w:firstLineChars="0" w:firstLine="0"/>
-        <w:rPr>
-          <w:noProof/>
-        </w:rPr>
-      </w:pPr>
-      <w:r>
-        <w:rPr>
-          <w:noProof/>
-        </w:rPr>
-        <w:t>播放界面，通过各种方式分享</w:t>
-      </w:r>
-      <w:r>
-        <w:rPr>
-          <w:rFonts w:hint="eastAsia"/>
-          <w:noProof/>
-        </w:rPr>
-        <w:t>，分享内容为视频链接，无需特定软件支持。如图</w:t>
-      </w:r>
-      <w:r>
-        <w:rPr>
-          <w:noProof/>
-        </w:rPr>
-        <w:t>:</w:t>
-      </w:r>
-    </w:p>
-    <w:p>
-      <w:pPr>
-        <w:pStyle w:val="a3"/>
-        <w:ind w:left="360" w:firstLineChars="0" w:firstLine="0"/>
-        <w:rPr>
-          <w:noProof/>
-        </w:rPr>
-      </w:pPr>
-      <w:r>
-        <w:rPr>
-          <w:noProof/>
-        </w:rPr>
+        <w:t>如图：</w:t>
+      </w:r>
+    </w:p>
+    <w:p>
+      <w:pPr>
+        <w:pStyle w:val="a3"/>
+        <w:ind w:left="360" w:firstLineChars="0" w:firstLine="0"/>
+        <w:rPr>
+          <w:noProof/>
+        </w:rPr>
+      </w:pPr>
+      <w:r>
+        <w:rPr>
+          <w:noProof/>
+        </w:rPr>
+        <w:lastRenderedPageBreak/>
         <w:drawing>
-          <wp:inline distT="0" distB="0" distL="0" distR="0" wp14:anchorId="6A740316" wp14:editId="0D3690ED">
-            <wp:extent cx="5274310" cy="2972435"/>
-            <wp:effectExtent l="0" t="0" r="2540" b="0"/>
-            <wp:docPr id="7" name="图片 7"/>
+          <wp:inline distT="0" distB="0" distL="0" distR="0" wp14:anchorId="467999B5" wp14:editId="29103A46">
+            <wp:extent cx="1447800" cy="2565986"/>
+            <wp:effectExtent l="0" t="0" r="0" b="6350"/>
+            <wp:docPr id="12" name="图片 12"/>
             <wp:cNvGraphicFramePr>
               <a:graphicFrameLocks xmlns:a="http://schemas.openxmlformats.org/drawingml/2006/main" noChangeAspect="1"/>
             </wp:cNvGraphicFramePr>
@@ -1579,7 +1586,7 @@
                   <pic:spPr>
                     <a:xfrm>
                       <a:off x="0" y="0"/>
-                      <a:ext cx="5274310" cy="2972435"/>
+                      <a:ext cx="1467876" cy="2601567"/>
                     </a:xfrm>
                     <a:prstGeom prst="rect">
                       <a:avLst/>
@@ -1591,116 +1598,21 @@
           </wp:inline>
         </w:drawing>
       </w:r>
-    </w:p>
-    <w:p>
-      <w:pPr>
-        <w:pStyle w:val="a3"/>
-        <w:ind w:left="360" w:firstLineChars="0" w:firstLine="0"/>
-        <w:rPr>
-          <w:noProof/>
-        </w:rPr>
-      </w:pPr>
-    </w:p>
-    <w:p>
-      <w:pPr>
-        <w:pStyle w:val="a3"/>
-        <w:numPr>
-          <w:ilvl w:val="0"/>
-          <w:numId w:val="1"/>
-        </w:numPr>
-        <w:ind w:firstLineChars="0"/>
-        <w:rPr>
-          <w:noProof/>
-        </w:rPr>
-      </w:pPr>
-      <w:r>
-        <w:rPr>
-          <w:noProof/>
-        </w:rPr>
-        <w:t>追剧福利：</w:t>
-      </w:r>
-      <w:r>
-        <w:rPr>
-          <w:noProof/>
-        </w:rPr>
-        <w:t>如何把</w:t>
-      </w:r>
-      <w:r>
-        <w:rPr>
-          <w:noProof/>
-        </w:rPr>
-        <w:t>正在追的视频</w:t>
-      </w:r>
-      <w:r>
-        <w:rPr>
-          <w:noProof/>
-        </w:rPr>
-        <w:t>放在首页入口？</w:t>
-      </w:r>
-    </w:p>
-    <w:p>
-      <w:pPr>
-        <w:pStyle w:val="a3"/>
-        <w:ind w:left="360" w:firstLineChars="0" w:firstLine="0"/>
-        <w:rPr>
-          <w:noProof/>
-        </w:rPr>
-      </w:pPr>
-    </w:p>
-    <w:p>
-      <w:pPr>
-        <w:pStyle w:val="a3"/>
-        <w:ind w:left="360" w:firstLineChars="0" w:firstLine="0"/>
-        <w:rPr>
-          <w:noProof/>
-        </w:rPr>
-      </w:pPr>
-      <w:r>
-        <w:rPr>
-          <w:noProof/>
-        </w:rPr>
-        <w:t>找到视频</w:t>
-      </w:r>
-      <w:r>
-        <w:rPr>
-          <w:noProof/>
-        </w:rPr>
-        <w:t>所在的视频网站，点击收藏即可在首页添加入口。</w:t>
-      </w:r>
-      <w:r>
-        <w:rPr>
-          <w:rFonts w:hint="eastAsia"/>
+      <w:r>
+        <w:rPr>
           <w:noProof/>
         </w:rPr>
         <w:t xml:space="preserve"> </w:t>
       </w:r>
       <w:r>
         <w:rPr>
-          <w:rFonts w:hint="eastAsia"/>
-          <w:noProof/>
-        </w:rPr>
-        <w:t>如图：</w:t>
-      </w:r>
-    </w:p>
-    <w:p>
-      <w:pPr>
-        <w:pStyle w:val="a3"/>
-        <w:ind w:left="360" w:firstLineChars="0" w:firstLine="0"/>
-        <w:rPr>
-          <w:rFonts w:hint="eastAsia"/>
-          <w:noProof/>
-        </w:rPr>
-      </w:pPr>
-      <w:r>
-        <w:rPr>
-          <w:noProof/>
-        </w:rPr>
-        <w:lastRenderedPageBreak/>
+          <w:noProof/>
+        </w:rPr>
         <w:drawing>
-          <wp:inline distT="0" distB="0" distL="0" distR="0" wp14:anchorId="467999B5" wp14:editId="29103A46">
-            <wp:extent cx="1447800" cy="2565986"/>
-            <wp:effectExtent l="0" t="0" r="0" b="6350"/>
-            <wp:docPr id="12" name="图片 12"/>
+          <wp:inline distT="0" distB="0" distL="0" distR="0" wp14:anchorId="4A3A5B29" wp14:editId="07A9559B">
+            <wp:extent cx="1437640" cy="2539664"/>
+            <wp:effectExtent l="0" t="0" r="0" b="0"/>
+            <wp:docPr id="14" name="图片 14"/>
             <wp:cNvGraphicFramePr>
               <a:graphicFrameLocks xmlns:a="http://schemas.openxmlformats.org/drawingml/2006/main" noChangeAspect="1"/>
             </wp:cNvGraphicFramePr>
@@ -1720,7 +1632,7 @@
                   <pic:spPr>
                     <a:xfrm>
                       <a:off x="0" y="0"/>
-                      <a:ext cx="1467876" cy="2601567"/>
+                      <a:ext cx="1455530" cy="2571267"/>
                     </a:xfrm>
                     <a:prstGeom prst="rect">
                       <a:avLst/>
@@ -1732,21 +1644,105 @@
           </wp:inline>
         </w:drawing>
       </w:r>
-      <w:r>
-        <w:rPr>
-          <w:noProof/>
-        </w:rPr>
-        <w:t xml:space="preserve"> </w:t>
-      </w:r>
+    </w:p>
+    <w:p>
+      <w:pPr>
+        <w:pStyle w:val="a3"/>
+        <w:numPr>
+          <w:ilvl w:val="0"/>
+          <w:numId w:val="1"/>
+        </w:numPr>
+        <w:ind w:firstLineChars="0"/>
+        <w:rPr>
+          <w:noProof/>
+        </w:rPr>
+      </w:pPr>
+      <w:r>
+        <w:rPr>
+          <w:noProof/>
+        </w:rPr>
+        <w:t>一些问题解决办法？</w:t>
+      </w:r>
+    </w:p>
+    <w:p>
+      <w:pPr>
+        <w:pStyle w:val="a3"/>
+        <w:ind w:left="360" w:firstLineChars="0" w:firstLine="0"/>
+        <w:rPr>
+          <w:noProof/>
+        </w:rPr>
+      </w:pPr>
+      <w:r>
+        <w:rPr>
+          <w:noProof/>
+        </w:rPr>
+        <w:t>情况一：多半是</w:t>
+      </w:r>
+      <w:r>
+        <w:rPr>
+          <w:rFonts w:hint="eastAsia"/>
+          <w:noProof/>
+        </w:rPr>
+        <w:t>TBS</w:t>
+      </w:r>
+      <w:r>
+        <w:rPr>
+          <w:rFonts w:hint="eastAsia"/>
+          <w:noProof/>
+        </w:rPr>
+        <w:t>内核播放</w:t>
+      </w:r>
+      <w:r>
+        <w:rPr>
+          <w:rFonts w:hint="eastAsia"/>
+          <w:noProof/>
+        </w:rPr>
+        <w:t>M</w:t>
+      </w:r>
+      <w:r>
+        <w:rPr>
+          <w:noProof/>
+        </w:rPr>
+        <w:t>3u8</w:t>
+      </w:r>
+      <w:r>
+        <w:rPr>
+          <w:noProof/>
+        </w:rPr>
+        <w:t>问题，点击缓存跳转到</w:t>
+      </w:r>
+      <w:r>
+        <w:rPr>
+          <w:rFonts w:hint="eastAsia"/>
+          <w:noProof/>
+        </w:rPr>
+        <w:t>QQ</w:t>
+      </w:r>
+      <w:r>
+        <w:rPr>
+          <w:rFonts w:hint="eastAsia"/>
+          <w:noProof/>
+        </w:rPr>
+        <w:t>浏览器播放。</w:t>
+      </w:r>
+    </w:p>
+    <w:p>
+      <w:pPr>
+        <w:pStyle w:val="a3"/>
+        <w:ind w:left="360" w:firstLineChars="0" w:firstLine="0"/>
+        <w:rPr>
+          <w:noProof/>
+        </w:rPr>
+      </w:pPr>
       <w:r>
         <w:rPr>
           <w:noProof/>
         </w:rPr>
         <w:drawing>
-          <wp:inline distT="0" distB="0" distL="0" distR="0" wp14:anchorId="4A3A5B29" wp14:editId="07A9559B">
-            <wp:extent cx="1437640" cy="2539664"/>
-            <wp:effectExtent l="0" t="0" r="0" b="0"/>
-            <wp:docPr id="14" name="图片 14"/>
+          <wp:inline distT="0" distB="0" distL="0" distR="0" wp14:anchorId="0AFD1FC8" wp14:editId="6C5497C8">
+            <wp:extent cx="5324475" cy="2985963"/>
+            <wp:effectExtent l="0" t="0" r="0" b="5080"/>
+            <wp:docPr id="8" name="图片 8"/>
             <wp:cNvGraphicFramePr>
               <a:graphicFrameLocks xmlns:a="http://schemas.openxmlformats.org/drawingml/2006/main" noChangeAspect="1"/>
             </wp:cNvGraphicFramePr>
@@ -1766,7 +1762,7 @@
                   <pic:spPr>
                     <a:xfrm>
                       <a:off x="0" y="0"/>
-                      <a:ext cx="1455530" cy="2571267"/>
+                      <a:ext cx="5376390" cy="3015077"/>
                     </a:xfrm>
                     <a:prstGeom prst="rect">
                       <a:avLst/>
@@ -1782,102 +1778,51 @@
     <w:p>
       <w:pPr>
         <w:pStyle w:val="a3"/>
-        <w:numPr>
-          <w:ilvl w:val="0"/>
-          <w:numId w:val="1"/>
-        </w:numPr>
-        <w:ind w:firstLineChars="0"/>
-        <w:rPr>
-          <w:noProof/>
-        </w:rPr>
-      </w:pPr>
-      <w:r>
-        <w:rPr>
-          <w:noProof/>
-        </w:rPr>
-        <w:t>一些问题解决办法？</w:t>
-      </w:r>
-    </w:p>
-    <w:p>
-      <w:pPr>
-        <w:pStyle w:val="a3"/>
-        <w:ind w:left="360" w:firstLineChars="0" w:firstLine="0"/>
-        <w:rPr>
-          <w:rFonts w:hint="eastAsia"/>
-          <w:noProof/>
-        </w:rPr>
-      </w:pPr>
-      <w:r>
-        <w:rPr>
-          <w:noProof/>
-        </w:rPr>
-        <w:t>情况一：多半是</w:t>
-      </w:r>
-      <w:r>
-        <w:rPr>
-          <w:rFonts w:hint="eastAsia"/>
-          <w:noProof/>
-        </w:rPr>
-        <w:t>TBS</w:t>
-      </w:r>
-      <w:r>
-        <w:rPr>
-          <w:rFonts w:hint="eastAsia"/>
-          <w:noProof/>
-        </w:rPr>
-        <w:t>内核播放</w:t>
-      </w:r>
-      <w:r>
-        <w:rPr>
-          <w:rFonts w:hint="eastAsia"/>
-          <w:noProof/>
-        </w:rPr>
-        <w:t>M</w:t>
-      </w:r>
-      <w:r>
-        <w:rPr>
-          <w:noProof/>
-        </w:rPr>
-        <w:t>3u8</w:t>
-      </w:r>
-      <w:r>
-        <w:rPr>
-          <w:noProof/>
-        </w:rPr>
-        <w:t>问题，点击缓存跳转到</w:t>
-      </w:r>
-      <w:r>
-        <w:rPr>
-          <w:rFonts w:hint="eastAsia"/>
-          <w:noProof/>
-        </w:rPr>
-        <w:t>QQ</w:t>
-      </w:r>
-      <w:r>
-        <w:rPr>
-          <w:rFonts w:hint="eastAsia"/>
-          <w:noProof/>
-        </w:rPr>
-        <w:t>浏览器播放。</w:t>
-      </w:r>
-    </w:p>
-    <w:p>
-      <w:pPr>
-        <w:pStyle w:val="a3"/>
-        <w:ind w:left="360" w:firstLineChars="0" w:firstLine="0"/>
-        <w:rPr>
-          <w:noProof/>
-        </w:rPr>
-      </w:pPr>
-      <w:r>
-        <w:rPr>
-          <w:noProof/>
-        </w:rPr>
+        <w:ind w:left="360" w:firstLineChars="0" w:firstLine="0"/>
+        <w:rPr>
+          <w:noProof/>
+        </w:rPr>
+      </w:pPr>
+      <w:r>
+        <w:rPr>
+          <w:rFonts w:hint="eastAsia"/>
+          <w:noProof/>
+        </w:rPr>
+        <w:t>情况二：提示</w:t>
+      </w:r>
+      <w:r>
+        <w:rPr>
+          <w:rFonts w:hint="eastAsia"/>
+          <w:noProof/>
+        </w:rPr>
+        <w:t xml:space="preserve"> </w:t>
+      </w:r>
+      <w:r>
+        <w:rPr>
+          <w:rFonts w:hint="eastAsia"/>
+          <w:noProof/>
+        </w:rPr>
+        <w:t>未识别当前集数，手动选一下。</w:t>
+      </w:r>
+    </w:p>
+    <w:p>
+      <w:pPr>
+        <w:pStyle w:val="a3"/>
+        <w:ind w:left="360" w:firstLineChars="0" w:firstLine="0"/>
+        <w:rPr>
+          <w:noProof/>
+        </w:rPr>
+      </w:pPr>
+      <w:r>
+        <w:rPr>
+          <w:noProof/>
+        </w:rPr>
+        <w:lastRenderedPageBreak/>
         <w:drawing>
-          <wp:inline distT="0" distB="0" distL="0" distR="0" wp14:anchorId="0AFD1FC8" wp14:editId="6C5497C8">
-            <wp:extent cx="5324475" cy="2985963"/>
-            <wp:effectExtent l="0" t="0" r="0" b="5080"/>
-            <wp:docPr id="8" name="图片 8"/>
+          <wp:inline distT="0" distB="0" distL="0" distR="0" wp14:anchorId="1BC37588" wp14:editId="3480B0C9">
+            <wp:extent cx="1762125" cy="3110227"/>
+            <wp:effectExtent l="0" t="0" r="0" b="0"/>
+            <wp:docPr id="9" name="图片 9"/>
             <wp:cNvGraphicFramePr>
               <a:graphicFrameLocks xmlns:a="http://schemas.openxmlformats.org/drawingml/2006/main" noChangeAspect="1"/>
             </wp:cNvGraphicFramePr>
@@ -1897,7 +1842,7 @@
                   <pic:spPr>
                     <a:xfrm>
                       <a:off x="0" y="0"/>
-                      <a:ext cx="5376390" cy="3015077"/>
+                      <a:ext cx="1779214" cy="3140389"/>
                     </a:xfrm>
                     <a:prstGeom prst="rect">
                       <a:avLst/>
@@ -1920,10 +1865,9 @@
       </w:pPr>
       <w:r>
         <w:rPr>
-          <w:rFonts w:hint="eastAsia"/>
-          <w:noProof/>
-        </w:rPr>
-        <w:t>情况二：</w:t>
+          <w:noProof/>
+        </w:rPr>
+        <w:t>情况三：</w:t>
       </w:r>
       <w:r>
         <w:rPr>
@@ -1944,28 +1888,53 @@
           <w:rFonts w:hint="eastAsia"/>
           <w:noProof/>
         </w:rPr>
-        <w:t>未识别当前集数，手动选一下。</w:t>
-      </w:r>
-    </w:p>
-    <w:p>
-      <w:pPr>
-        <w:pStyle w:val="a3"/>
-        <w:ind w:left="360" w:firstLineChars="0" w:firstLine="0"/>
-        <w:rPr>
-          <w:rFonts w:hint="eastAsia"/>
-          <w:noProof/>
-        </w:rPr>
-      </w:pPr>
-      <w:r>
-        <w:rPr>
-          <w:noProof/>
-        </w:rPr>
-        <w:lastRenderedPageBreak/>
+        <w:t>视频已被管理员删除，选择其他</w:t>
+      </w:r>
+      <w:r>
+        <w:rPr>
+          <w:rFonts w:hint="eastAsia"/>
+          <w:noProof/>
+        </w:rPr>
+        <w:t>VIP</w:t>
+      </w:r>
+      <w:r>
+        <w:rPr>
+          <w:rFonts w:hint="eastAsia"/>
+          <w:noProof/>
+        </w:rPr>
+        <w:t>接口尝试一下。这个时候点击缓存是无效的哦</w:t>
+      </w:r>
+      <w:r>
+        <w:rPr>
+          <w:rFonts w:hint="eastAsia"/>
+          <w:noProof/>
+        </w:rPr>
+        <w:t>`</w:t>
+      </w:r>
+      <w:r>
+        <w:rPr>
+          <w:noProof/>
+        </w:rPr>
+        <w:t>````</w:t>
+      </w:r>
+    </w:p>
+    <w:p>
+      <w:pPr>
+        <w:pStyle w:val="a3"/>
+        <w:ind w:left="360" w:firstLineChars="0" w:firstLine="0"/>
+        <w:rPr>
+          <w:noProof/>
+        </w:rPr>
+      </w:pPr>
+      <w:r>
+        <w:rPr>
+          <w:noProof/>
+        </w:rPr>
         <w:drawing>
-          <wp:inline distT="0" distB="0" distL="0" distR="0" wp14:anchorId="1BC37588" wp14:editId="3480B0C9">
-            <wp:extent cx="1762125" cy="3110227"/>
-            <wp:effectExtent l="0" t="0" r="0" b="0"/>
-            <wp:docPr id="9" name="图片 9"/>
+          <wp:inline distT="0" distB="0" distL="0" distR="0" wp14:anchorId="3F0BF4C8" wp14:editId="2FED8DD5">
+            <wp:extent cx="5274310" cy="2990215"/>
+            <wp:effectExtent l="0" t="0" r="2540" b="635"/>
+            <wp:docPr id="11" name="图片 11"/>
             <wp:cNvGraphicFramePr>
               <a:graphicFrameLocks xmlns:a="http://schemas.openxmlformats.org/drawingml/2006/main" noChangeAspect="1"/>
             </wp:cNvGraphicFramePr>
@@ -1985,119 +1954,6 @@
                   <pic:spPr>
                     <a:xfrm>
                       <a:off x="0" y="0"/>
-                      <a:ext cx="1779214" cy="3140389"/>
-                    </a:xfrm>
-                    <a:prstGeom prst="rect">
-                      <a:avLst/>
-                    </a:prstGeom>
-                  </pic:spPr>
-                </pic:pic>
-              </a:graphicData>
-            </a:graphic>
-          </wp:inline>
-        </w:drawing>
-      </w:r>
-    </w:p>
-    <w:p>
-      <w:pPr>
-        <w:pStyle w:val="a3"/>
-        <w:ind w:left="360" w:firstLineChars="0" w:firstLine="0"/>
-        <w:rPr>
-          <w:noProof/>
-        </w:rPr>
-      </w:pPr>
-      <w:r>
-        <w:rPr>
-          <w:noProof/>
-        </w:rPr>
-        <w:t>情况三：</w:t>
-      </w:r>
-      <w:r>
-        <w:rPr>
-          <w:rFonts w:hint="eastAsia"/>
-          <w:noProof/>
-        </w:rPr>
-        <w:t>提示</w:t>
-      </w:r>
-      <w:r>
-        <w:rPr>
-          <w:rFonts w:hint="eastAsia"/>
-          <w:noProof/>
-        </w:rPr>
-        <w:t xml:space="preserve"> </w:t>
-      </w:r>
-      <w:r>
-        <w:rPr>
-          <w:rFonts w:hint="eastAsia"/>
-          <w:noProof/>
-        </w:rPr>
-        <w:t>视频已被管理员删除，选择其他</w:t>
-      </w:r>
-      <w:r>
-        <w:rPr>
-          <w:rFonts w:hint="eastAsia"/>
-          <w:noProof/>
-        </w:rPr>
-        <w:t>VIP</w:t>
-      </w:r>
-      <w:r>
-        <w:rPr>
-          <w:rFonts w:hint="eastAsia"/>
-          <w:noProof/>
-        </w:rPr>
-        <w:t>接口尝试一下。这个时候点击缓存是无效的哦</w:t>
-      </w:r>
-      <w:r>
-        <w:rPr>
-          <w:rFonts w:hint="eastAsia"/>
-          <w:noProof/>
-        </w:rPr>
-        <w:t>`</w:t>
-      </w:r>
-      <w:r>
-        <w:rPr>
-          <w:noProof/>
-        </w:rPr>
-        <w:t>````</w:t>
-      </w:r>
-    </w:p>
-    <w:p>
-      <w:pPr>
-        <w:pStyle w:val="a3"/>
-        <w:ind w:left="360" w:firstLineChars="0" w:firstLine="0"/>
-        <w:rPr>
-          <w:rFonts w:hint="eastAsia"/>
-          <w:noProof/>
-        </w:rPr>
-      </w:pPr>
-      <w:r>
-        <w:rPr>
-          <w:noProof/>
-        </w:rPr>
-        <w:drawing>
-          <wp:inline distT="0" distB="0" distL="0" distR="0" wp14:anchorId="3F0BF4C8" wp14:editId="2FED8DD5">
-            <wp:extent cx="5274310" cy="2990215"/>
-            <wp:effectExtent l="0" t="0" r="2540" b="635"/>
-            <wp:docPr id="11" name="图片 11"/>
-            <wp:cNvGraphicFramePr>
-              <a:graphicFrameLocks xmlns:a="http://schemas.openxmlformats.org/drawingml/2006/main" noChangeAspect="1"/>
-            </wp:cNvGraphicFramePr>
-            <a:graphic xmlns:a="http://schemas.openxmlformats.org/drawingml/2006/main">
-              <a:graphicData uri="http://schemas.openxmlformats.org/drawingml/2006/picture">
-                <pic:pic xmlns:pic="http://schemas.openxmlformats.org/drawingml/2006/picture">
-                  <pic:nvPicPr>
-                    <pic:cNvPr id="1" name=""/>
-                    <pic:cNvPicPr/>
-                  </pic:nvPicPr>
-                  <pic:blipFill>
-                    <a:blip r:embed="rId17"/>
-                    <a:stretch>
-                      <a:fillRect/>
-                    </a:stretch>
-                  </pic:blipFill>
-                  <pic:spPr>
-                    <a:xfrm>
-                      <a:off x="0" y="0"/>
                       <a:ext cx="5274310" cy="2990215"/>
                     </a:xfrm>
                     <a:prstGeom prst="rect">
@@ -2116,7 +1972,6 @@
         <w:pStyle w:val="a3"/>
         <w:ind w:left="360" w:firstLineChars="0" w:firstLine="0"/>
         <w:rPr>
-          <w:rFonts w:hint="eastAsia"/>
           <w:noProof/>
         </w:rPr>
       </w:pPr>
@@ -2134,16 +1989,16 @@
 <file path=word/numbering.xml><?xml version="1.0" encoding="utf-8"?>
 <w:numbering xmlns:wpc="http://schemas.microsoft.com/office/word/2010/wordprocessingCanvas" xmlns:mc="http://schemas.openxmlformats.org/markup-compatibility/2006" xmlns:o="urn:schemas-microsoft-com:office:office" xmlns:r="http://schemas.openxmlformats.org/officeDocument/2006/relationships" xmlns:m="http://schemas.openxmlformats.org/officeDocument/2006/math" xmlns:v="urn:schemas-microsoft-com:vml" xmlns:wp14="http://schemas.microsoft.com/office/word/2010/wordprocessingDrawing" xmlns:wp="http://schemas.openxmlformats.org/drawingml/2006/wordprocessingDrawing" xmlns:w10="urn:schemas-microsoft-com:office:word" xmlns:w="http://schemas.openxmlformats.org/wordprocessingml/2006/main" xmlns:w14="http://schemas.microsoft.com/office/word/2010/wordml" xmlns:w15="http://schemas.microsoft.com/office/word/2012/wordml" xmlns:wpg="http://schemas.microsoft.com/office/word/2010/wordprocessingGroup" xmlns:wpi="http://schemas.microsoft.com/office/word/2010/wordprocessingInk" xmlns:wne="http://schemas.microsoft.com/office/word/2006/wordml" xmlns:wps="http://schemas.microsoft.com/office/word/2010/wordprocessingShape" mc:Ignorable="w14 w15 wp14">
   <w:abstractNum w:abstractNumId="0">
-    <w:nsid w:val="42DF2BB8"/>
+    <w:nsid w:val="206E548D"/>
     <w:multiLevelType w:val="hybridMultilevel"/>
-    <w:tmpl w:val="09D8E06A"/>
-    <w:lvl w:ilvl="0" w:tplc="37B0DDE4">
+    <w:tmpl w:val="71FE985E"/>
+    <w:lvl w:ilvl="0" w:tplc="CF4C495A">
       <w:start w:val="1"/>
       <w:numFmt w:val="decimal"/>
-      <w:lvlText w:val="%1."/>
+      <w:lvlText w:val="(%1)"/>
       <w:lvlJc w:val="left"/>
       <w:pPr>
-        <w:ind w:left="360" w:hanging="360"/>
+        <w:ind w:left="720" w:hanging="360"/>
       </w:pPr>
       <w:rPr>
         <w:rFonts w:hint="default"/>
@@ -2155,7 +2010,7 @@
       <w:lvlText w:val="%2)"/>
       <w:lvlJc w:val="left"/>
       <w:pPr>
-        <w:ind w:left="840" w:hanging="420"/>
+        <w:ind w:left="1200" w:hanging="420"/>
       </w:pPr>
     </w:lvl>
     <w:lvl w:ilvl="2" w:tplc="0409001B" w:tentative="1">
@@ -2164,7 +2019,7 @@
       <w:lvlText w:val="%3."/>
       <w:lvlJc w:val="right"/>
       <w:pPr>
-        <w:ind w:left="1260" w:hanging="420"/>
+        <w:ind w:left="1620" w:hanging="420"/>
       </w:pPr>
     </w:lvl>
     <w:lvl w:ilvl="3" w:tplc="0409000F" w:tentative="1">
@@ -2173,7 +2028,7 @@
       <w:lvlText w:val="%4."/>
       <w:lvlJc w:val="left"/>
       <w:pPr>
-        <w:ind w:left="1680" w:hanging="420"/>
+        <w:ind w:left="2040" w:hanging="420"/>
       </w:pPr>
     </w:lvl>
     <w:lvl w:ilvl="4" w:tplc="04090019" w:tentative="1">
@@ -2182,7 +2037,7 @@
       <w:lvlText w:val="%5)"/>
       <w:lvlJc w:val="left"/>
       <w:pPr>
-        <w:ind w:left="2100" w:hanging="420"/>
+        <w:ind w:left="2460" w:hanging="420"/>
       </w:pPr>
     </w:lvl>
     <w:lvl w:ilvl="5" w:tplc="0409001B" w:tentative="1">
@@ -2191,7 +2046,7 @@
       <w:lvlText w:val="%6."/>
       <w:lvlJc w:val="right"/>
       <w:pPr>
-        <w:ind w:left="2520" w:hanging="420"/>
+        <w:ind w:left="2880" w:hanging="420"/>
       </w:pPr>
     </w:lvl>
     <w:lvl w:ilvl="6" w:tplc="0409000F" w:tentative="1">
@@ -2200,7 +2055,7 @@
       <w:lvlText w:val="%7."/>
       <w:lvlJc w:val="left"/>
       <w:pPr>
-        <w:ind w:left="2940" w:hanging="420"/>
+        <w:ind w:left="3300" w:hanging="420"/>
       </w:pPr>
     </w:lvl>
     <w:lvl w:ilvl="7" w:tplc="04090019" w:tentative="1">
@@ -2209,7 +2064,7 @@
       <w:lvlText w:val="%8)"/>
       <w:lvlJc w:val="left"/>
       <w:pPr>
-        <w:ind w:left="3360" w:hanging="420"/>
+        <w:ind w:left="3720" w:hanging="420"/>
       </w:pPr>
     </w:lvl>
     <w:lvl w:ilvl="8" w:tplc="0409001B" w:tentative="1">
@@ -2218,11 +2073,103 @@
       <w:lvlText w:val="%9."/>
       <w:lvlJc w:val="right"/>
       <w:pPr>
+        <w:ind w:left="4140" w:hanging="420"/>
+      </w:pPr>
+    </w:lvl>
+  </w:abstractNum>
+  <w:abstractNum w:abstractNumId="1">
+    <w:nsid w:val="42DF2BB8"/>
+    <w:multiLevelType w:val="hybridMultilevel"/>
+    <w:tmpl w:val="09D8E06A"/>
+    <w:lvl w:ilvl="0" w:tplc="37B0DDE4">
+      <w:start w:val="1"/>
+      <w:numFmt w:val="decimal"/>
+      <w:lvlText w:val="%1."/>
+      <w:lvlJc w:val="left"/>
+      <w:pPr>
+        <w:ind w:left="360" w:hanging="360"/>
+      </w:pPr>
+      <w:rPr>
+        <w:rFonts w:hint="default"/>
+      </w:rPr>
+    </w:lvl>
+    <w:lvl w:ilvl="1" w:tplc="04090019" w:tentative="1">
+      <w:start w:val="1"/>
+      <w:numFmt w:val="lowerLetter"/>
+      <w:lvlText w:val="%2)"/>
+      <w:lvlJc w:val="left"/>
+      <w:pPr>
+        <w:ind w:left="840" w:hanging="420"/>
+      </w:pPr>
+    </w:lvl>
+    <w:lvl w:ilvl="2" w:tplc="0409001B" w:tentative="1">
+      <w:start w:val="1"/>
+      <w:numFmt w:val="lowerRoman"/>
+      <w:lvlText w:val="%3."/>
+      <w:lvlJc w:val="right"/>
+      <w:pPr>
+        <w:ind w:left="1260" w:hanging="420"/>
+      </w:pPr>
+    </w:lvl>
+    <w:lvl w:ilvl="3" w:tplc="0409000F" w:tentative="1">
+      <w:start w:val="1"/>
+      <w:numFmt w:val="decimal"/>
+      <w:lvlText w:val="%4."/>
+      <w:lvlJc w:val="left"/>
+      <w:pPr>
+        <w:ind w:left="1680" w:hanging="420"/>
+      </w:pPr>
+    </w:lvl>
+    <w:lvl w:ilvl="4" w:tplc="04090019" w:tentative="1">
+      <w:start w:val="1"/>
+      <w:numFmt w:val="lowerLetter"/>
+      <w:lvlText w:val="%5)"/>
+      <w:lvlJc w:val="left"/>
+      <w:pPr>
+        <w:ind w:left="2100" w:hanging="420"/>
+      </w:pPr>
+    </w:lvl>
+    <w:lvl w:ilvl="5" w:tplc="0409001B" w:tentative="1">
+      <w:start w:val="1"/>
+      <w:numFmt w:val="lowerRoman"/>
+      <w:lvlText w:val="%6."/>
+      <w:lvlJc w:val="right"/>
+      <w:pPr>
+        <w:ind w:left="2520" w:hanging="420"/>
+      </w:pPr>
+    </w:lvl>
+    <w:lvl w:ilvl="6" w:tplc="0409000F" w:tentative="1">
+      <w:start w:val="1"/>
+      <w:numFmt w:val="decimal"/>
+      <w:lvlText w:val="%7."/>
+      <w:lvlJc w:val="left"/>
+      <w:pPr>
+        <w:ind w:left="2940" w:hanging="420"/>
+      </w:pPr>
+    </w:lvl>
+    <w:lvl w:ilvl="7" w:tplc="04090019" w:tentative="1">
+      <w:start w:val="1"/>
+      <w:numFmt w:val="lowerLetter"/>
+      <w:lvlText w:val="%8)"/>
+      <w:lvlJc w:val="left"/>
+      <w:pPr>
+        <w:ind w:left="3360" w:hanging="420"/>
+      </w:pPr>
+    </w:lvl>
+    <w:lvl w:ilvl="8" w:tplc="0409001B" w:tentative="1">
+      <w:start w:val="1"/>
+      <w:numFmt w:val="lowerRoman"/>
+      <w:lvlText w:val="%9."/>
+      <w:lvlJc w:val="right"/>
+      <w:pPr>
         <w:ind w:left="3780" w:hanging="420"/>
       </w:pPr>
     </w:lvl>
   </w:abstractNum>
   <w:num w:numId="1">
+    <w:abstractNumId w:val="1"/>
+  </w:num>
+  <w:num w:numId="2">
     <w:abstractNumId w:val="0"/>
   </w:num>
 </w:numbering>
